--- a/Posts/2022/02(Feb)/UndertheHood/UTH_02(Feb)_2022_Enter Entropy.docx
+++ b/Posts/2022/02(Feb)/UndertheHood/UTH_02(Feb)_2022_Enter Entropy.docx
@@ -1,18 +1,58 @@
 
 <file path=word/document.xml><?xml version="1.0" encoding="utf-8"?>
-<w:document xmlns:wpc="http://schemas.microsoft.com/office/word/2010/wordprocessingCanvas" xmlns:cx="http://schemas.microsoft.com/office/drawing/2014/chartex" xmlns:cx1="http://schemas.microsoft.com/office/drawing/2015/9/8/chartex" xmlns:cx2="http://schemas.microsoft.com/office/drawing/2015/10/21/chartex" xmlns:cx3="http://schemas.microsoft.com/office/drawing/2016/5/9/chartex" xmlns:cx4="http://schemas.microsoft.com/office/drawing/2016/5/10/chartex" xmlns:cx5="http://schemas.microsoft.com/office/drawing/2016/5/11/chartex" xmlns:cx6="http://schemas.microsoft.com/office/drawing/2016/5/12/chartex" xmlns:cx7="http://schemas.microsoft.com/office/drawing/2016/5/13/chartex" xmlns:cx8="http://schemas.microsoft.com/office/drawing/2016/5/14/chartex" xmlns:mc="http://schemas.openxmlformats.org/markup-compatibility/2006" xmlns:aink="http://schemas.microsoft.com/office/drawing/2016/ink" xmlns:am3d="http://schemas.microsoft.com/office/drawing/2017/model3d" xmlns:o="urn:schemas-microsoft-com:office:office" xmlns:r="http://schemas.openxmlformats.org/officeDocument/2006/relationships" xmlns:m="http://schemas.openxmlformats.org/officeDocument/2006/math" xmlns:v="urn:schemas-microsoft-com:vml" xmlns:wp14="http://schemas.microsoft.com/office/word/2010/wordprocessingDrawing" xmlns:wp="http://schemas.openxmlformats.org/drawingml/2006/wordprocessingDrawing" xmlns:w10="urn:schemas-microsoft-com:office:word" xmlns:w="http://schemas.openxmlformats.org/wordprocessingml/2006/main" xmlns:w14="http://schemas.microsoft.com/office/word/2010/wordml" xmlns:w15="http://schemas.microsoft.com/office/word/2012/wordml" xmlns:w16cex="http://schemas.microsoft.com/office/word/2018/wordml/cex" xmlns:w16cid="http://schemas.microsoft.com/office/word/2016/wordml/cid" xmlns:w16="http://schemas.microsoft.com/office/word/2018/wordml" xmlns:w16sdtdh="http://schemas.microsoft.com/office/word/2020/wordml/sdtdatahash" xmlns:w16se="http://schemas.microsoft.com/office/word/2015/wordml/symex" xmlns:wpg="http://schemas.microsoft.com/office/word/2010/wordprocessingGroup" xmlns:wpi="http://schemas.microsoft.com/office/word/2010/wordprocessingInk" xmlns:wne="http://schemas.microsoft.com/office/word/2006/wordml" xmlns:wps="http://schemas.microsoft.com/office/word/2010/wordprocessingShape" mc:Ignorable="w14 w15 w16se w16cid w16 w16cex w16sdtdh wp14">
+<w:document xmlns:wpc="http://schemas.microsoft.com/office/word/2010/wordprocessingCanvas" xmlns:cx="http://schemas.microsoft.com/office/drawing/2014/chartex" xmlns:cx1="http://schemas.microsoft.com/office/drawing/2015/9/8/chartex" xmlns:cx2="http://schemas.microsoft.com/office/drawing/2015/10/21/chartex" xmlns:cx3="http://schemas.microsoft.com/office/drawing/2016/5/9/chartex" xmlns:cx4="http://schemas.microsoft.com/office/drawing/2016/5/10/chartex" xmlns:cx5="http://schemas.microsoft.com/office/drawing/2016/5/11/chartex" xmlns:cx6="http://schemas.microsoft.com/office/drawing/2016/5/12/chartex" xmlns:cx7="http://schemas.microsoft.com/office/drawing/2016/5/13/chartex" xmlns:cx8="http://schemas.microsoft.com/office/drawing/2016/5/14/chartex" xmlns:mc="http://schemas.openxmlformats.org/markup-compatibility/2006" xmlns:aink="http://schemas.microsoft.com/office/drawing/2016/ink" xmlns:am3d="http://schemas.microsoft.com/office/drawing/2017/model3d" xmlns:o="urn:schemas-microsoft-com:office:office" xmlns:oel="http://schemas.microsoft.com/office/2019/extlst" xmlns:r="http://schemas.openxmlformats.org/officeDocument/2006/relationships" xmlns:m="http://schemas.openxmlformats.org/officeDocument/2006/math" xmlns:v="urn:schemas-microsoft-com:vml" xmlns:wp14="http://schemas.microsoft.com/office/word/2010/wordprocessingDrawing" xmlns:wp="http://schemas.openxmlformats.org/drawingml/2006/wordprocessingDrawing" xmlns:w10="urn:schemas-microsoft-com:office:word" xmlns:w="http://schemas.openxmlformats.org/wordprocessingml/2006/main" xmlns:w14="http://schemas.microsoft.com/office/word/2010/wordml" xmlns:w15="http://schemas.microsoft.com/office/word/2012/wordml" xmlns:w16cex="http://schemas.microsoft.com/office/word/2018/wordml/cex" xmlns:w16cid="http://schemas.microsoft.com/office/word/2016/wordml/cid" xmlns:w16="http://schemas.microsoft.com/office/word/2018/wordml" xmlns:w16du="http://schemas.microsoft.com/office/word/2023/wordml/word16du" xmlns:w16sdtdh="http://schemas.microsoft.com/office/word/2020/wordml/sdtdatahash" xmlns:w16sdtfl="http://schemas.microsoft.com/office/word/2024/wordml/sdtformatlock" xmlns:w16se="http://schemas.microsoft.com/office/word/2015/wordml/symex" xmlns:wpg="http://schemas.microsoft.com/office/word/2010/wordprocessingGroup" xmlns:wpi="http://schemas.microsoft.com/office/word/2010/wordprocessingInk" xmlns:wne="http://schemas.microsoft.com/office/word/2006/wordml" xmlns:wps="http://schemas.microsoft.com/office/word/2010/wordprocessingShape" mc:Ignorable="w14 w15 w16se w16cid w16 w16cex w16sdtdh w16sdtfl w16du wp14">
   <w:body>
     <w:p>
-      <w:r>
-        <w:t xml:space="preserve">Up to this point in this classical survey of entropy, the star player, namely entropy itself has remained unseen but perhaps felt or anticipated.  In this post, we actually get to the definition of entropy from the phenomenological point of view that is equilibrium thermodynamics.  </w:t>
-      </w:r>
-    </w:p>
-    <w:p>
-      <w:r>
-        <w:t>To recap, we’ve covered the following points.  To begin, the first law of thermodynamics neither restricts the types of allowed energy transformations nor the direction, order, or frequency.  Like a good accountant working with double entry bookkeeping, the first law merely insists that the books balance and that energy losses from one account are balanced with gains in others – in short that energy is conserved.  Next, we have the postulates of Clausius and Kelvin, which, much like financial regulators</w:t>
-      </w:r>
-      <w:r>
-        <w:t>, place (or at least assert that nature places) restrictions on the types of allowed transactions.  These restrictions naturally led to the notion of energy transfers falling into two broad categories: reversable and irreversible.  Third, we find that the Carnot engine</w:t>
+      <w:pPr>
+        <w:pStyle w:val="Heading1"/>
+      </w:pPr>
+      <w:r>
+        <w:t>Enter Entropy</w:t>
+      </w:r>
+    </w:p>
+    <w:p>
+      <w:r>
+        <w:t xml:space="preserve">Up to this point in this classical survey of entropy, the star player, namely entropy </w:t>
+      </w:r>
+      <w:proofErr w:type="gramStart"/>
+      <w:r>
+        <w:t>itself</w:t>
+      </w:r>
+      <w:proofErr w:type="gramEnd"/>
+      <w:r>
+        <w:t xml:space="preserve"> has remained unseen but perhaps felt or anticipated.  In this post, we </w:t>
+      </w:r>
+      <w:proofErr w:type="gramStart"/>
+      <w:r>
+        <w:t>actually get</w:t>
+      </w:r>
+      <w:proofErr w:type="gramEnd"/>
+      <w:r>
+        <w:t xml:space="preserve"> to the definition of entropy from the phenomenological point of view that is equilibrium thermodynamics.  </w:t>
+      </w:r>
+    </w:p>
+    <w:p>
+      <w:r>
+        <w:t>To recap, we’ve covered the following points.  To begin, the first law of thermodynamics neither restricts the types of allowed energy transformations nor the direction, order, or frequency.  Like a good accountant working with double entry bookkeeping, the first law merely insists that the books balance and that energy losses from one account are balanced with gains in others – in short that energy is conserved.  Next, we have the postulates of Clausius and Kelvin, which</w:t>
+      </w:r>
+      <w:proofErr w:type="gramStart"/>
+      <w:r>
+        <w:t>, much</w:t>
+      </w:r>
+      <w:proofErr w:type="gramEnd"/>
+      <w:r>
+        <w:t xml:space="preserve"> like financial regulators</w:t>
+      </w:r>
+      <w:r>
+        <w:t xml:space="preserve">, place (or at least assert that nature places) restrictions on the types of </w:t>
+      </w:r>
+      <w:proofErr w:type="gramStart"/>
+      <w:r>
+        <w:t>allowed transactions</w:t>
+      </w:r>
+      <w:proofErr w:type="gramEnd"/>
+      <w:r>
+        <w:t>.  These restrictions naturally led to the notion of energy transfers falling into two broad categories: reversable and irreversible.  Third, we find that the Carnot engine</w:t>
       </w:r>
       <w:r>
         <w:t>, with is incredibly simple</w:t>
@@ -28,8 +68,13 @@
       </w:r>
     </w:p>
     <w:p>
-      <w:r>
-        <w:t>\[ \epsilon_{Carnot} = 1 - \frac{</w:t>
+      <w:proofErr w:type="gramStart"/>
+      <w:r>
+        <w:t>\[</w:t>
+      </w:r>
+      <w:proofErr w:type="gramEnd"/>
+      <w:r>
+        <w:t xml:space="preserve"> \epsilon_{Carnot} = 1 - \frac{</w:t>
       </w:r>
       <w:r>
         <w:t>|</w:t>
@@ -37,12 +82,14 @@
       <w:r>
         <w:t>Q_H</w:t>
       </w:r>
+      <w:proofErr w:type="gramStart"/>
       <w:r>
         <w:t>|</w:t>
       </w:r>
       <w:r>
         <w:t>}{</w:t>
       </w:r>
+      <w:proofErr w:type="gramEnd"/>
       <w:r>
         <w:t>|</w:t>
       </w:r>
@@ -53,7 +100,15 @@
         <w:t>|</w:t>
       </w:r>
       <w:r>
-        <w:t>} \; , \]</w:t>
+        <w:t>} \</w:t>
+      </w:r>
+      <w:proofErr w:type="gramStart"/>
+      <w:r>
+        <w:t>; ,</w:t>
+      </w:r>
+      <w:proofErr w:type="gramEnd"/>
+      <w:r>
+        <w:t xml:space="preserve"> \]</w:t>
       </w:r>
     </w:p>
     <w:p>
@@ -100,8 +155,13 @@
         <w:t xml:space="preserve">  </w:t>
       </w:r>
       <w:r>
-        <w:t>This implies that irreversibility is tied to the limitations found within the second law</w:t>
-      </w:r>
+        <w:t xml:space="preserve">This implies that irreversibility is tied to the limitations found within the second </w:t>
+      </w:r>
+      <w:proofErr w:type="gramStart"/>
+      <w:r>
+        <w:t>law</w:t>
+      </w:r>
+      <w:proofErr w:type="gramEnd"/>
       <w:r>
         <w:t xml:space="preserve"> but this expression is hard to use since the amount of heat moved into or out during the cycle depends on the</w:t>
       </w:r>
@@ -130,8 +190,21 @@
       </w:r>
     </w:p>
     <w:p>
-      <w:r>
-        <w:t>\[ P V = n R T \; , \]</w:t>
+      <w:proofErr w:type="gramStart"/>
+      <w:r>
+        <w:t>\[</w:t>
+      </w:r>
+      <w:proofErr w:type="gramEnd"/>
+      <w:r>
+        <w:t xml:space="preserve"> P V = n R T \</w:t>
+      </w:r>
+      <w:proofErr w:type="gramStart"/>
+      <w:r>
+        <w:t>; ,</w:t>
+      </w:r>
+      <w:proofErr w:type="gramEnd"/>
+      <w:r>
+        <w:t xml:space="preserve"> \]</w:t>
       </w:r>
     </w:p>
     <w:p>
@@ -192,6 +265,7 @@
     </w:p>
     <w:p>
       <w:r>
+        <w:lastRenderedPageBreak/>
         <w:t>As a reminder, w</w:t>
       </w:r>
       <w:r>
@@ -221,7 +295,71 @@
         <w:t xml:space="preserve"> and to work done by the system on its surroundings so that the first law reads $\Delta U = Q – W$.  </w:t>
       </w:r>
       <w:r>
-        <w:t>The pair of points ${\mathcal A}$ and ${\mathcal B}$ and the pair ${\mathcal C}$ and ${\mathcal D}$ are connected by isotherms.  We’ll take</w:t>
+        <w:t>The pair of points ${\</w:t>
+      </w:r>
+      <w:proofErr w:type="spellStart"/>
+      <w:r>
+        <w:t>mathcal</w:t>
+      </w:r>
+      <w:proofErr w:type="spellEnd"/>
+      <w:r>
+        <w:t xml:space="preserve"> </w:t>
+      </w:r>
+      <w:proofErr w:type="gramStart"/>
+      <w:r>
+        <w:t>A}$</w:t>
+      </w:r>
+      <w:proofErr w:type="gramEnd"/>
+      <w:r>
+        <w:t xml:space="preserve"> and ${\</w:t>
+      </w:r>
+      <w:proofErr w:type="spellStart"/>
+      <w:r>
+        <w:t>mathcal</w:t>
+      </w:r>
+      <w:proofErr w:type="spellEnd"/>
+      <w:r>
+        <w:t xml:space="preserve"> </w:t>
+      </w:r>
+      <w:proofErr w:type="gramStart"/>
+      <w:r>
+        <w:t>B}$</w:t>
+      </w:r>
+      <w:proofErr w:type="gramEnd"/>
+      <w:r>
+        <w:t xml:space="preserve"> and the pair ${\</w:t>
+      </w:r>
+      <w:proofErr w:type="spellStart"/>
+      <w:r>
+        <w:t>mathcal</w:t>
+      </w:r>
+      <w:proofErr w:type="spellEnd"/>
+      <w:r>
+        <w:t xml:space="preserve"> </w:t>
+      </w:r>
+      <w:proofErr w:type="gramStart"/>
+      <w:r>
+        <w:t>C}$</w:t>
+      </w:r>
+      <w:proofErr w:type="gramEnd"/>
+      <w:r>
+        <w:t xml:space="preserve"> and ${\</w:t>
+      </w:r>
+      <w:proofErr w:type="spellStart"/>
+      <w:r>
+        <w:t>mathcal</w:t>
+      </w:r>
+      <w:proofErr w:type="spellEnd"/>
+      <w:r>
+        <w:t xml:space="preserve"> </w:t>
+      </w:r>
+      <w:proofErr w:type="gramStart"/>
+      <w:r>
+        <w:t>D}$</w:t>
+      </w:r>
+      <w:proofErr w:type="gramEnd"/>
+      <w:r>
+        <w:t xml:space="preserve"> are connected by isotherms.  We’ll take</w:t>
       </w:r>
       <w:r>
         <w:t>,</w:t>
@@ -233,543 +371,1723 @@
         <w:t>,</w:t>
       </w:r>
       <w:r>
-        <w:t xml:space="preserve"> the well-known </w:t>
-      </w:r>
+        <w:t xml:space="preserve"> the well-known result that the internal energy of an ideal gas depends only on temperature</w:t>
+      </w:r>
+      <w:r>
+        <w:t xml:space="preserve"> so </w:t>
+      </w:r>
+      <w:r>
+        <w:t xml:space="preserve">along these isotherms </w:t>
+      </w:r>
+      <w:r>
+        <w:t>$\Delta U</w:t>
+      </w:r>
+      <w:proofErr w:type="gramStart"/>
+      <w:r>
+        <w:t>_{</w:t>
+      </w:r>
+      <w:proofErr w:type="gramEnd"/>
+      <w:r>
+        <w:t>{\</w:t>
+      </w:r>
+      <w:proofErr w:type="spellStart"/>
+      <w:r>
+        <w:t>mathcal</w:t>
+      </w:r>
+      <w:proofErr w:type="spellEnd"/>
+      <w:r>
+        <w:t xml:space="preserve"> </w:t>
+      </w:r>
+      <w:proofErr w:type="gramStart"/>
+      <w:r>
+        <w:t>A} \</w:t>
+      </w:r>
+      <w:proofErr w:type="spellStart"/>
+      <w:r>
+        <w:t>rightarrow</w:t>
+      </w:r>
+      <w:proofErr w:type="spellEnd"/>
+      <w:r>
+        <w:t xml:space="preserve"> {\</w:t>
+      </w:r>
+      <w:proofErr w:type="spellStart"/>
+      <w:proofErr w:type="gramEnd"/>
+      <w:r>
+        <w:t>mathcal</w:t>
+      </w:r>
+      <w:proofErr w:type="spellEnd"/>
+      <w:r>
+        <w:t xml:space="preserve"> B}} = 0 $ and $\Delta U</w:t>
+      </w:r>
+      <w:proofErr w:type="gramStart"/>
+      <w:r>
+        <w:t>_{</w:t>
+      </w:r>
+      <w:proofErr w:type="gramEnd"/>
+      <w:r>
+        <w:t>{\</w:t>
+      </w:r>
+      <w:proofErr w:type="spellStart"/>
+      <w:r>
+        <w:t>mathcal</w:t>
+      </w:r>
+      <w:proofErr w:type="spellEnd"/>
+      <w:r>
+        <w:t xml:space="preserve"> </w:t>
+      </w:r>
+      <w:proofErr w:type="gramStart"/>
+      <w:r>
+        <w:t>C} \</w:t>
+      </w:r>
+      <w:proofErr w:type="spellStart"/>
+      <w:r>
+        <w:t>rightarrow</w:t>
+      </w:r>
+      <w:proofErr w:type="spellEnd"/>
+      <w:r>
+        <w:t xml:space="preserve"> {\</w:t>
+      </w:r>
+      <w:proofErr w:type="spellStart"/>
+      <w:proofErr w:type="gramEnd"/>
+      <w:r>
+        <w:t>mathcal</w:t>
+      </w:r>
+      <w:proofErr w:type="spellEnd"/>
+      <w:r>
+        <w:t xml:space="preserve"> D}} = 0$.  From the first law, the constancy of the internal energy means </w:t>
+      </w:r>
+      <w:r>
+        <w:t>that the</w:t>
+      </w:r>
+      <w:r>
+        <w:t xml:space="preserve"> heat that enters or exits the system is identically equal to the work:  $Q_H =</w:t>
+      </w:r>
+      <w:r>
+        <w:t xml:space="preserve"> -</w:t>
+      </w:r>
+      <w:r>
+        <w:t>W_{{\</w:t>
+      </w:r>
+      <w:proofErr w:type="spellStart"/>
+      <w:r>
+        <w:t>mathcal</w:t>
+      </w:r>
+      <w:proofErr w:type="spellEnd"/>
+      <w:r>
+        <w:t xml:space="preserve"> A} \</w:t>
+      </w:r>
+      <w:proofErr w:type="spellStart"/>
+      <w:r>
+        <w:t>rightarrow</w:t>
+      </w:r>
+      <w:proofErr w:type="spellEnd"/>
+      <w:r>
+        <w:t xml:space="preserve"> {\</w:t>
+      </w:r>
+      <w:proofErr w:type="spellStart"/>
+      <w:r>
+        <w:t>mathcal</w:t>
+      </w:r>
+      <w:proofErr w:type="spellEnd"/>
+      <w:r>
+        <w:t xml:space="preserve"> B}}$ and $Q_L = </w:t>
+      </w:r>
+      <w:r>
+        <w:t>-</w:t>
+      </w:r>
+      <w:r>
+        <w:t>W_{{\</w:t>
+      </w:r>
+      <w:proofErr w:type="spellStart"/>
+      <w:r>
+        <w:t>mathcal</w:t>
+      </w:r>
+      <w:proofErr w:type="spellEnd"/>
+      <w:r>
+        <w:t xml:space="preserve"> C} \</w:t>
+      </w:r>
+      <w:proofErr w:type="spellStart"/>
+      <w:r>
+        <w:t>rightarrow</w:t>
+      </w:r>
+      <w:proofErr w:type="spellEnd"/>
+      <w:r>
+        <w:t xml:space="preserve"> {\</w:t>
+      </w:r>
+      <w:proofErr w:type="spellStart"/>
+      <w:r>
+        <w:t>mathcal</w:t>
+      </w:r>
+      <w:proofErr w:type="spellEnd"/>
+      <w:r>
+        <w:t xml:space="preserve"> D}}$.  Each of these works can be calculated easily by relating the pressure work $</w:t>
+      </w:r>
+      <w:proofErr w:type="spellStart"/>
+      <w:r>
+        <w:t>dW</w:t>
+      </w:r>
+      <w:proofErr w:type="spellEnd"/>
+      <w:r>
+        <w:t xml:space="preserve"> = </w:t>
+      </w:r>
+      <w:r>
+        <w:t xml:space="preserve">P </w:t>
+      </w:r>
+      <w:proofErr w:type="spellStart"/>
+      <w:r>
+        <w:t>dV</w:t>
+      </w:r>
+      <w:proofErr w:type="spellEnd"/>
+      <w:r>
+        <w:t>$ to the equation of state</w:t>
+      </w:r>
+      <w:r>
+        <w:t xml:space="preserve">. </w:t>
+      </w:r>
+    </w:p>
+    <w:p>
+      <w:r>
+        <w:t>For the isothermal expansion</w:t>
+      </w:r>
+    </w:p>
+    <w:p>
+      <w:proofErr w:type="gramStart"/>
+      <w:r>
+        <w:t>\[</w:t>
+      </w:r>
+      <w:proofErr w:type="gramEnd"/>
+      <w:r>
+        <w:t xml:space="preserve"> </w:t>
+      </w:r>
+      <w:r>
+        <w:t>Q_H = -</w:t>
+      </w:r>
+      <w:r>
+        <w:t>W</w:t>
+      </w:r>
+      <w:proofErr w:type="gramStart"/>
+      <w:r>
+        <w:t>_{</w:t>
+      </w:r>
+      <w:proofErr w:type="gramEnd"/>
+      <w:r>
+        <w:t>{\</w:t>
+      </w:r>
+      <w:proofErr w:type="spellStart"/>
+      <w:r>
+        <w:t>mathcal</w:t>
+      </w:r>
+      <w:proofErr w:type="spellEnd"/>
+      <w:r>
+        <w:t xml:space="preserve"> A} \</w:t>
+      </w:r>
+      <w:proofErr w:type="spellStart"/>
+      <w:r>
+        <w:t>rightarrow</w:t>
+      </w:r>
+      <w:proofErr w:type="spellEnd"/>
+      <w:r>
+        <w:t xml:space="preserve"> {\</w:t>
+      </w:r>
+      <w:proofErr w:type="spellStart"/>
+      <w:r>
+        <w:t>mathcal</w:t>
+      </w:r>
+      <w:proofErr w:type="spellEnd"/>
+      <w:r>
+        <w:t xml:space="preserve"> B}} =</w:t>
+      </w:r>
+      <w:r>
+        <w:t xml:space="preserve"> </w:t>
+      </w:r>
+      <w:r>
+        <w:t>\int</w:t>
+      </w:r>
+      <w:proofErr w:type="gramStart"/>
+      <w:r>
+        <w:t>_{</w:t>
+      </w:r>
+      <w:proofErr w:type="gramEnd"/>
+      <w:r>
+        <w:t>{\</w:t>
+      </w:r>
+      <w:proofErr w:type="spellStart"/>
+      <w:r>
+        <w:t>mathcal</w:t>
+      </w:r>
+      <w:proofErr w:type="spellEnd"/>
+      <w:r>
+        <w:t xml:space="preserve"> A</w:t>
+      </w:r>
+      <w:proofErr w:type="gramStart"/>
+      <w:r>
+        <w:t>}}^</w:t>
+      </w:r>
+      <w:proofErr w:type="gramEnd"/>
+      <w:r>
+        <w:t>{{\</w:t>
+      </w:r>
+      <w:proofErr w:type="spellStart"/>
+      <w:r>
+        <w:t>mathcal</w:t>
+      </w:r>
+      <w:proofErr w:type="spellEnd"/>
+      <w:r>
+        <w:t xml:space="preserve"> B}} P d V \</w:t>
+      </w:r>
+      <w:proofErr w:type="gramStart"/>
+      <w:r>
+        <w:t>; .</w:t>
+      </w:r>
+      <w:proofErr w:type="gramEnd"/>
+      <w:r>
+        <w:t>\]</w:t>
+      </w:r>
+    </w:p>
+    <w:p>
+      <w:r>
+        <w:t xml:space="preserve">Solving the equation of state for the pressure, substituting that result into the integral </w:t>
+      </w:r>
+      <w:r>
+        <w:t>to</w:t>
+      </w:r>
+      <w:r>
+        <w:t xml:space="preserve"> eliminate $P$ and pulling out the constant temperature $T_H$ gives</w:t>
+      </w:r>
+    </w:p>
+    <w:p>
+      <w:proofErr w:type="gramStart"/>
+      <w:r>
+        <w:t>\[</w:t>
+      </w:r>
+      <w:proofErr w:type="gramEnd"/>
+      <w:r>
+        <w:t xml:space="preserve"> Q_</w:t>
+      </w:r>
+      <w:proofErr w:type="gramStart"/>
+      <w:r>
+        <w:t xml:space="preserve">H </w:t>
+      </w:r>
+      <w:r>
+        <w:t xml:space="preserve"> =</w:t>
+      </w:r>
+      <w:proofErr w:type="gramEnd"/>
+      <w:r>
+        <w:t xml:space="preserve"> </w:t>
+      </w:r>
+      <w:r>
+        <w:t xml:space="preserve"> </w:t>
+      </w:r>
+      <w:r>
+        <w:t>n R T_H \int</w:t>
+      </w:r>
+      <w:proofErr w:type="gramStart"/>
+      <w:r>
+        <w:t>_{</w:t>
+      </w:r>
+      <w:proofErr w:type="gramEnd"/>
+      <w:r>
+        <w:t>{\</w:t>
+      </w:r>
+      <w:proofErr w:type="spellStart"/>
+      <w:r>
+        <w:t>mathcal</w:t>
+      </w:r>
+      <w:proofErr w:type="spellEnd"/>
+      <w:r>
+        <w:t xml:space="preserve"> A</w:t>
+      </w:r>
+      <w:proofErr w:type="gramStart"/>
+      <w:r>
+        <w:t>}}^</w:t>
+      </w:r>
+      <w:proofErr w:type="gramEnd"/>
+      <w:r>
+        <w:t>{{\</w:t>
+      </w:r>
+      <w:proofErr w:type="spellStart"/>
+      <w:r>
+        <w:t>mathcal</w:t>
+      </w:r>
+      <w:proofErr w:type="spellEnd"/>
+      <w:r>
+        <w:t xml:space="preserve"> B}} \</w:t>
+      </w:r>
+      <w:proofErr w:type="gramStart"/>
+      <w:r>
+        <w:t>frac{</w:t>
+      </w:r>
+      <w:proofErr w:type="gramEnd"/>
+      <w:r>
+        <w:t xml:space="preserve">d </w:t>
+      </w:r>
+      <w:proofErr w:type="gramStart"/>
+      <w:r>
+        <w:t>V}{</w:t>
+      </w:r>
+      <w:proofErr w:type="gramEnd"/>
+      <w:r>
+        <w:t>V} = n R T_H \ln \</w:t>
+      </w:r>
+      <w:proofErr w:type="gramStart"/>
+      <w:r>
+        <w:t>left( \frac{</w:t>
+      </w:r>
+      <w:proofErr w:type="gramEnd"/>
+      <w:r>
+        <w:t>V</w:t>
+      </w:r>
+      <w:proofErr w:type="gramStart"/>
+      <w:r>
+        <w:t>_{</w:t>
+      </w:r>
+      <w:proofErr w:type="gramEnd"/>
+      <w:r>
+        <w:t>{\</w:t>
+      </w:r>
+      <w:proofErr w:type="spellStart"/>
+      <w:r>
+        <w:t>mathcal</w:t>
+      </w:r>
+      <w:proofErr w:type="spellEnd"/>
+      <w:r>
+        <w:t xml:space="preserve"> B}</w:t>
+      </w:r>
+      <w:proofErr w:type="gramStart"/>
+      <w:r>
+        <w:t>}}</w:t>
+      </w:r>
+      <w:r>
+        <w:t>{</w:t>
+      </w:r>
+      <w:proofErr w:type="gramEnd"/>
+      <w:r>
+        <w:t xml:space="preserve"> </w:t>
+      </w:r>
+      <w:r>
+        <w:t>V</w:t>
+      </w:r>
+      <w:proofErr w:type="gramStart"/>
+      <w:r>
+        <w:t>_{</w:t>
+      </w:r>
+      <w:proofErr w:type="gramEnd"/>
+      <w:r>
+        <w:t>{\</w:t>
+      </w:r>
+      <w:proofErr w:type="spellStart"/>
+      <w:r>
+        <w:t>mathcal</w:t>
+      </w:r>
+      <w:proofErr w:type="spellEnd"/>
+      <w:r>
+        <w:t xml:space="preserve"> A}</w:t>
+      </w:r>
+      <w:proofErr w:type="gramStart"/>
+      <w:r>
+        <w:t>}}</w:t>
+      </w:r>
+      <w:r>
+        <w:t>\right)\; .</w:t>
+      </w:r>
+      <w:proofErr w:type="gramEnd"/>
+      <w:r>
+        <w:t>\]</w:t>
+      </w:r>
+    </w:p>
+    <w:p>
+      <w:r>
+        <w:t>As a check, note that s</w:t>
+      </w:r>
+      <w:r>
+        <w:t>ince $V_{{\</w:t>
+      </w:r>
+      <w:proofErr w:type="spellStart"/>
+      <w:r>
+        <w:t>mathcal</w:t>
+      </w:r>
+      <w:proofErr w:type="spellEnd"/>
+      <w:r>
+        <w:t xml:space="preserve"> B}} &gt; V_{{\</w:t>
+      </w:r>
+      <w:proofErr w:type="spellStart"/>
+      <w:r>
+        <w:t>mathcal</w:t>
+      </w:r>
+      <w:proofErr w:type="spellEnd"/>
+      <w:r>
+        <w:t xml:space="preserve"> A}}$ </w:t>
+      </w:r>
+      <w:r>
+        <w:t xml:space="preserve">the heat transferred </w:t>
+      </w:r>
+      <w:r>
+        <w:t xml:space="preserve">between the system and the </w:t>
+      </w:r>
+      <w:r>
+        <w:t>higher temperature reservoir</w:t>
+      </w:r>
+      <w:r>
+        <w:t xml:space="preserve"> is positive (</w:t>
+      </w:r>
+      <w:r>
+        <w:t>$Q_H &gt; 0$</w:t>
+      </w:r>
+      <w:r>
+        <w:t xml:space="preserve">) </w:t>
+      </w:r>
+      <w:r>
+        <w:t xml:space="preserve">and </w:t>
+      </w:r>
+      <w:r>
+        <w:t>th</w:t>
+      </w:r>
+      <w:r>
+        <w:t xml:space="preserve">at the </w:t>
+      </w:r>
+      <w:r>
+        <w:t>work</w:t>
+      </w:r>
+      <w:r>
+        <w:t xml:space="preserve"> is negative (</w:t>
+      </w:r>
+      <w:r>
+        <w:t>$W &lt; 0$</w:t>
+      </w:r>
+      <w:r>
+        <w:t>) since the system ‘pushes on’ the surrounding as it expands</w:t>
+      </w:r>
+      <w:r>
+        <w:t xml:space="preserve">, </w:t>
+      </w:r>
+      <w:r>
+        <w:t xml:space="preserve">both of </w:t>
+      </w:r>
+      <w:r>
+        <w:t xml:space="preserve">which </w:t>
+      </w:r>
+      <w:r>
+        <w:t>are</w:t>
+      </w:r>
+      <w:r>
+        <w:t xml:space="preserve"> consistent with the </w:t>
+      </w:r>
+      <w:r>
+        <w:t xml:space="preserve">Clausius </w:t>
+      </w:r>
+      <w:r>
+        <w:t>sign convention.</w:t>
+      </w:r>
+      <w:r>
+        <w:t xml:space="preserve"> </w:t>
+      </w:r>
+    </w:p>
+    <w:p>
+      <w:r>
+        <w:t>A similar analysis for the isothermal compression gives</w:t>
+      </w:r>
+    </w:p>
+    <w:p>
+      <w:proofErr w:type="gramStart"/>
+      <w:r>
+        <w:t>\[</w:t>
+      </w:r>
+      <w:proofErr w:type="gramEnd"/>
+      <w:r>
+        <w:t xml:space="preserve"> </w:t>
+      </w:r>
+      <w:r>
+        <w:t xml:space="preserve">Q_L </w:t>
+      </w:r>
+      <w:proofErr w:type="gramStart"/>
+      <w:r>
+        <w:t xml:space="preserve">= </w:t>
+      </w:r>
+      <w:r>
+        <w:t xml:space="preserve"> n</w:t>
+      </w:r>
+      <w:proofErr w:type="gramEnd"/>
+      <w:r>
+        <w:t xml:space="preserve"> R T_</w:t>
+      </w:r>
+      <w:r>
+        <w:t>L</w:t>
+      </w:r>
+      <w:r>
+        <w:t xml:space="preserve"> \ln \</w:t>
+      </w:r>
+      <w:proofErr w:type="gramStart"/>
+      <w:r>
+        <w:t>left( \frac{</w:t>
+      </w:r>
+      <w:proofErr w:type="gramEnd"/>
+      <w:r>
+        <w:t>V</w:t>
+      </w:r>
+      <w:proofErr w:type="gramStart"/>
+      <w:r>
+        <w:t>_{</w:t>
+      </w:r>
+      <w:proofErr w:type="gramEnd"/>
+      <w:r>
+        <w:t>{\</w:t>
+      </w:r>
+      <w:proofErr w:type="spellStart"/>
+      <w:r>
+        <w:t>mathcal</w:t>
+      </w:r>
+      <w:proofErr w:type="spellEnd"/>
+      <w:r>
+        <w:t xml:space="preserve"> D}</w:t>
+      </w:r>
+      <w:proofErr w:type="gramStart"/>
+      <w:r>
+        <w:t>}}{</w:t>
+      </w:r>
+      <w:proofErr w:type="gramEnd"/>
+      <w:r>
+        <w:t xml:space="preserve"> </w:t>
+      </w:r>
+      <w:r>
+        <w:t>V</w:t>
+      </w:r>
+      <w:proofErr w:type="gramStart"/>
+      <w:r>
+        <w:t>_{</w:t>
+      </w:r>
+      <w:proofErr w:type="gramEnd"/>
+      <w:r>
+        <w:t>{\</w:t>
+      </w:r>
+      <w:proofErr w:type="spellStart"/>
+      <w:r>
+        <w:t>mathcal</w:t>
+      </w:r>
+      <w:proofErr w:type="spellEnd"/>
+      <w:r>
+        <w:t xml:space="preserve"> C}</w:t>
+      </w:r>
+      <w:proofErr w:type="gramStart"/>
+      <w:r>
+        <w:t xml:space="preserve">}}\right)\; </w:t>
+      </w:r>
+      <w:r>
+        <w:t>.</w:t>
+      </w:r>
+      <w:proofErr w:type="gramEnd"/>
+      <w:r>
+        <w:t>\]</w:t>
+      </w:r>
+    </w:p>
+    <w:p>
+      <w:r>
+        <w:t>As additional check, note that since $V</w:t>
+      </w:r>
+      <w:proofErr w:type="gramStart"/>
+      <w:r>
+        <w:t>_{</w:t>
+      </w:r>
+      <w:proofErr w:type="gramEnd"/>
+      <w:r>
+        <w:t>{\</w:t>
+      </w:r>
+      <w:proofErr w:type="spellStart"/>
+      <w:r>
+        <w:t>mathcal</w:t>
+      </w:r>
+      <w:proofErr w:type="spellEnd"/>
+      <w:r>
+        <w:t xml:space="preserve"> D}} &lt; V</w:t>
+      </w:r>
+      <w:proofErr w:type="gramStart"/>
+      <w:r>
+        <w:t>_{</w:t>
+      </w:r>
+      <w:proofErr w:type="gramEnd"/>
+      <w:r>
+        <w:t>{\</w:t>
+      </w:r>
+      <w:proofErr w:type="spellStart"/>
+      <w:r>
+        <w:t>mathcal</w:t>
+      </w:r>
+      <w:proofErr w:type="spellEnd"/>
+      <w:r>
+        <w:t xml:space="preserve"> C</w:t>
+      </w:r>
+      <w:proofErr w:type="gramStart"/>
+      <w:r>
+        <w:t>}}$</w:t>
+      </w:r>
+      <w:proofErr w:type="gramEnd"/>
+      <w:r>
+        <w:t>, that the heat transferred between the system and the lower temperature reservoir is negative ($Q_L$) representing heat flowing out</w:t>
+      </w:r>
+      <w:r>
+        <w:t>, as expected.</w:t>
+      </w:r>
+    </w:p>
+    <w:p>
+      <w:r>
+        <w:t xml:space="preserve">We </w:t>
+      </w:r>
+      <w:r>
+        <w:t xml:space="preserve">can </w:t>
+      </w:r>
+      <w:r>
+        <w:t xml:space="preserve">now </w:t>
+      </w:r>
+      <w:r>
+        <w:t xml:space="preserve">eliminate the volumes at each end state from these </w:t>
+      </w:r>
+      <w:r>
+        <w:t xml:space="preserve">expressions for the </w:t>
+      </w:r>
+      <w:r>
+        <w:t xml:space="preserve">heat flows by relating $T$ and $V$ on the </w:t>
+      </w:r>
+      <w:proofErr w:type="spellStart"/>
+      <w:r>
+        <w:t>adibat</w:t>
+      </w:r>
+      <w:r>
+        <w:t>s</w:t>
+      </w:r>
+      <w:proofErr w:type="spellEnd"/>
+      <w:r>
+        <w:t>.  The heat flow, by definition, is zero on these processes meaning that $</w:t>
+      </w:r>
+      <w:r>
+        <w:t xml:space="preserve">\delta </w:t>
+      </w:r>
+      <w:r>
+        <w:t xml:space="preserve">U = </w:t>
+      </w:r>
+      <w:r>
+        <w:t xml:space="preserve">- </w:t>
+      </w:r>
+      <w:r>
+        <w:t xml:space="preserve">W$.  </w:t>
+      </w:r>
+      <w:r>
+        <w:t xml:space="preserve">We will also assume that the ideal gas is calorically perfect so that the heat capacity at constant volume $C_V$ so that </w:t>
+      </w:r>
+      <w:r>
+        <w:t>internal energy</w:t>
+      </w:r>
+      <w:r>
+        <w:t xml:space="preserve">, which </w:t>
+      </w:r>
+      <w:r>
+        <w:t>only depends on temperature</w:t>
+      </w:r>
+      <w:r>
+        <w:t xml:space="preserve">, can be expressed as </w:t>
+      </w:r>
+    </w:p>
+    <w:p>
+      <w:proofErr w:type="gramStart"/>
+      <w:r>
+        <w:t>\[</w:t>
+      </w:r>
+      <w:proofErr w:type="gramEnd"/>
+      <w:r>
+        <w:t xml:space="preserve"> d U =</w:t>
+      </w:r>
+      <w:r>
+        <w:t xml:space="preserve"> n </w:t>
+      </w:r>
+      <w:r>
+        <w:t>C_V d T \</w:t>
+      </w:r>
+      <w:proofErr w:type="gramStart"/>
+      <w:r>
+        <w:t>; .</w:t>
+      </w:r>
+      <w:proofErr w:type="gramEnd"/>
+      <w:r>
+        <w:t xml:space="preserve"> \]</w:t>
+      </w:r>
+    </w:p>
+    <w:p>
+      <w:r>
+        <w:t>Setting this expression equal to the work $</w:t>
+      </w:r>
+      <w:proofErr w:type="spellStart"/>
+      <w:r>
+        <w:t>dW</w:t>
+      </w:r>
+      <w:proofErr w:type="spellEnd"/>
+      <w:r>
+        <w:t xml:space="preserve"> = - P </w:t>
+      </w:r>
+      <w:proofErr w:type="spellStart"/>
+      <w:r>
+        <w:t>dV</w:t>
+      </w:r>
+      <w:proofErr w:type="spellEnd"/>
+      <w:r>
+        <w:t>$ and eliminating the pressure using the equation of state gives</w:t>
+      </w:r>
+    </w:p>
+    <w:p>
+      <w:proofErr w:type="gramStart"/>
+      <w:r>
+        <w:t>\[</w:t>
+      </w:r>
+      <w:proofErr w:type="gramEnd"/>
+      <w:r>
+        <w:t xml:space="preserve"> C_V dT = </w:t>
+      </w:r>
+      <w:r>
+        <w:t>-</w:t>
+      </w:r>
+      <w:r>
+        <w:t>\</w:t>
+      </w:r>
+      <w:proofErr w:type="gramStart"/>
+      <w:r>
+        <w:t>frac{</w:t>
+      </w:r>
+      <w:proofErr w:type="gramEnd"/>
+      <w:r>
+        <w:t xml:space="preserve">R </w:t>
+      </w:r>
+      <w:proofErr w:type="gramStart"/>
+      <w:r>
+        <w:t>T}{</w:t>
+      </w:r>
+      <w:proofErr w:type="gramEnd"/>
+      <w:r>
+        <w:t xml:space="preserve">V} </w:t>
+      </w:r>
+      <w:proofErr w:type="spellStart"/>
+      <w:r>
+        <w:t>dV</w:t>
+      </w:r>
+      <w:proofErr w:type="spellEnd"/>
+      <w:r>
+        <w:t xml:space="preserve"> \</w:t>
+      </w:r>
+      <w:proofErr w:type="gramStart"/>
+      <w:r>
+        <w:t>; ,</w:t>
+      </w:r>
+      <w:proofErr w:type="gramEnd"/>
+      <w:r>
+        <w:t xml:space="preserve"> \]</w:t>
+      </w:r>
+    </w:p>
+    <w:p>
+      <w:r>
+        <w:t>which can be immediately integrated from initial to final values to give</w:t>
+      </w:r>
+    </w:p>
+    <w:p>
+      <w:proofErr w:type="gramStart"/>
+      <w:r>
+        <w:t>\[</w:t>
+      </w:r>
+      <w:proofErr w:type="gramEnd"/>
+      <w:r>
+        <w:t xml:space="preserve"> \frac{</w:t>
+      </w:r>
+      <w:proofErr w:type="spellStart"/>
+      <w:r>
+        <w:t>T_</w:t>
+      </w:r>
+      <w:proofErr w:type="gramStart"/>
+      <w:r>
+        <w:t>f</w:t>
+      </w:r>
+      <w:proofErr w:type="spellEnd"/>
+      <w:r>
+        <w:t>}{</w:t>
+      </w:r>
+      <w:proofErr w:type="spellStart"/>
+      <w:proofErr w:type="gramEnd"/>
+      <w:r>
+        <w:t>T_i</w:t>
+      </w:r>
+      <w:proofErr w:type="spellEnd"/>
+      <w:r>
+        <w:t xml:space="preserve">} = </w:t>
+      </w:r>
+      <w:r>
+        <w:t>\</w:t>
+      </w:r>
+      <w:proofErr w:type="gramStart"/>
+      <w:r>
+        <w:t>left( \</w:t>
+      </w:r>
+      <w:proofErr w:type="gramEnd"/>
+      <w:r>
+        <w:t>frac{</w:t>
+      </w:r>
+      <w:proofErr w:type="spellStart"/>
+      <w:r>
+        <w:t>V_</w:t>
+      </w:r>
+      <w:proofErr w:type="gramStart"/>
+      <w:r>
+        <w:t>f</w:t>
+      </w:r>
+      <w:proofErr w:type="spellEnd"/>
+      <w:r>
+        <w:t>}{</w:t>
+      </w:r>
+      <w:proofErr w:type="spellStart"/>
+      <w:proofErr w:type="gramEnd"/>
+      <w:r>
+        <w:t>V_</w:t>
+      </w:r>
+      <w:proofErr w:type="gramStart"/>
+      <w:r>
+        <w:t>i</w:t>
+      </w:r>
+      <w:proofErr w:type="spellEnd"/>
+      <w:r>
+        <w:t>}\right)^</w:t>
+      </w:r>
+      <w:proofErr w:type="gramEnd"/>
+      <w:r>
+        <w:t>{-\frac{R}{C_V}</w:t>
+      </w:r>
+      <w:r>
+        <w:t>}</w:t>
+      </w:r>
+      <w:r>
+        <w:t xml:space="preserve"> </w:t>
+      </w:r>
+      <w:r>
+        <w:t>= \</w:t>
+      </w:r>
+      <w:proofErr w:type="gramStart"/>
+      <w:r>
+        <w:t>left( \</w:t>
+      </w:r>
+      <w:proofErr w:type="gramEnd"/>
+      <w:r>
+        <w:t>frac{</w:t>
+      </w:r>
+      <w:proofErr w:type="spellStart"/>
+      <w:r>
+        <w:t>V_</w:t>
+      </w:r>
+      <w:proofErr w:type="gramStart"/>
+      <w:r>
+        <w:t>f</w:t>
+      </w:r>
+      <w:proofErr w:type="spellEnd"/>
+      <w:r>
+        <w:t>}{</w:t>
+      </w:r>
+      <w:proofErr w:type="spellStart"/>
+      <w:proofErr w:type="gramEnd"/>
+      <w:r>
+        <w:t>V_</w:t>
+      </w:r>
+      <w:proofErr w:type="gramStart"/>
+      <w:r>
+        <w:t>i</w:t>
+      </w:r>
+      <w:proofErr w:type="spellEnd"/>
+      <w:r>
+        <w:t>}\right)^</w:t>
+      </w:r>
+      <w:proofErr w:type="gramEnd"/>
+      <w:r>
+        <w:t>{1- \</w:t>
+      </w:r>
+      <w:proofErr w:type="gramStart"/>
+      <w:r>
+        <w:t>gamma}</w:t>
+      </w:r>
+      <w:r>
+        <w:t xml:space="preserve">\; </w:t>
+      </w:r>
+      <w:r>
+        <w:t>,</w:t>
+      </w:r>
+      <w:proofErr w:type="gramEnd"/>
+      <w:r>
+        <w:t xml:space="preserve"> \]</w:t>
+      </w:r>
+    </w:p>
+    <w:p>
       <w:r>
         <w:lastRenderedPageBreak/>
-        <w:t>result that the internal energy of an ideal gas depends only on temperature</w:t>
-      </w:r>
-      <w:r>
-        <w:t xml:space="preserve"> so </w:t>
-      </w:r>
-      <w:r>
-        <w:t xml:space="preserve">along these isotherms </w:t>
-      </w:r>
-      <w:r>
-        <w:t xml:space="preserve">$\Delta U_{{\mathcal A} \rightarrow {\mathcal B}} = 0 $ and $\Delta U_{{\mathcal C} \rightarrow {\mathcal D}} = 0$.  From the first law, the constancy of the internal energy means </w:t>
-      </w:r>
-      <w:r>
-        <w:t>that the</w:t>
-      </w:r>
-      <w:r>
-        <w:t xml:space="preserve"> heat that enters or exits the system is identically equal to the work:  $Q_H =</w:t>
-      </w:r>
-      <w:r>
-        <w:t xml:space="preserve"> -</w:t>
-      </w:r>
-      <w:r>
-        <w:t xml:space="preserve">W_{{\mathcal A} \rightarrow {\mathcal B}}$ and $Q_L = </w:t>
+        <w:t xml:space="preserve">where the </w:t>
+      </w:r>
+      <w:r>
+        <w:t xml:space="preserve">ratio $R/C_V$ is replaced with $\gamma - 1$ </w:t>
+      </w:r>
+      <w:r>
+        <w:t>to match the usual convention.</w:t>
+      </w:r>
+      <w:r>
+        <w:t xml:space="preserve">  Finally, cross-multiplication to gather initial and final values on the left- and right-hand sides, respectively, yields</w:t>
+      </w:r>
+    </w:p>
+    <w:p>
+      <w:proofErr w:type="gramStart"/>
+      <w:r>
+        <w:t>\[</w:t>
+      </w:r>
+      <w:proofErr w:type="gramEnd"/>
+      <w:r>
+        <w:t xml:space="preserve">  </w:t>
+      </w:r>
+      <w:proofErr w:type="spellStart"/>
+      <w:r>
+        <w:t>T_i</w:t>
+      </w:r>
+      <w:proofErr w:type="spellEnd"/>
+      <w:r>
+        <w:t xml:space="preserve"> </w:t>
+      </w:r>
+      <w:proofErr w:type="spellStart"/>
+      <w:r>
+        <w:t>V_i</w:t>
+      </w:r>
+      <w:proofErr w:type="spellEnd"/>
+      <w:proofErr w:type="gramStart"/>
+      <w:r>
+        <w:t>^{</w:t>
+      </w:r>
+      <w:proofErr w:type="gramEnd"/>
+      <w:r>
+        <w:t xml:space="preserve">\gamma - 1} = </w:t>
+      </w:r>
+      <w:proofErr w:type="spellStart"/>
+      <w:r>
+        <w:t>T_f</w:t>
+      </w:r>
+      <w:proofErr w:type="spellEnd"/>
+      <w:r>
+        <w:t xml:space="preserve"> </w:t>
+      </w:r>
+      <w:proofErr w:type="spellStart"/>
+      <w:r>
+        <w:t>V_f</w:t>
+      </w:r>
+      <w:proofErr w:type="spellEnd"/>
+      <w:proofErr w:type="gramStart"/>
+      <w:r>
+        <w:t>^{</w:t>
+      </w:r>
+      <w:proofErr w:type="gramEnd"/>
+      <w:r>
+        <w:t xml:space="preserve">\gamma - 1} </w:t>
+      </w:r>
+      <w:proofErr w:type="gramStart"/>
+      <w:r>
+        <w:t>\;.</w:t>
+      </w:r>
+      <w:proofErr w:type="gramEnd"/>
+      <w:r>
+        <w:t xml:space="preserve"> \]</w:t>
+      </w:r>
+    </w:p>
+    <w:p>
+      <w:r>
+        <w:t>Applying this formula to the adiabatic expansion from ${\</w:t>
+      </w:r>
+      <w:proofErr w:type="spellStart"/>
+      <w:r>
+        <w:t>mathcal</w:t>
+      </w:r>
+      <w:proofErr w:type="spellEnd"/>
+      <w:r>
+        <w:t xml:space="preserve"> B} \</w:t>
+      </w:r>
+      <w:proofErr w:type="spellStart"/>
+      <w:r>
+        <w:t>rightarrow</w:t>
+      </w:r>
+      <w:proofErr w:type="spellEnd"/>
+      <w:r>
+        <w:t xml:space="preserve"> {\</w:t>
+      </w:r>
+      <w:proofErr w:type="spellStart"/>
+      <w:r>
+        <w:t>mathcal</w:t>
+      </w:r>
+      <w:proofErr w:type="spellEnd"/>
+      <w:r>
+        <w:t xml:space="preserve"> </w:t>
+      </w:r>
+      <w:proofErr w:type="gramStart"/>
+      <w:r>
+        <w:t>C}$</w:t>
+      </w:r>
+      <w:proofErr w:type="gramEnd"/>
+      <w:r>
+        <w:t xml:space="preserve"> and the adiabatic compression from ${\</w:t>
+      </w:r>
+      <w:proofErr w:type="spellStart"/>
+      <w:r>
+        <w:t>mathcal</w:t>
+      </w:r>
+      <w:proofErr w:type="spellEnd"/>
+      <w:r>
+        <w:t xml:space="preserve"> D} \</w:t>
+      </w:r>
+      <w:proofErr w:type="spellStart"/>
+      <w:r>
+        <w:t>rightarrow</w:t>
+      </w:r>
+      <w:proofErr w:type="spellEnd"/>
+      <w:r>
+        <w:t xml:space="preserve"> {\</w:t>
+      </w:r>
+      <w:proofErr w:type="spellStart"/>
+      <w:r>
+        <w:t>mathcal</w:t>
+      </w:r>
+      <w:proofErr w:type="spellEnd"/>
+      <w:r>
+        <w:t xml:space="preserve"> </w:t>
+      </w:r>
+      <w:proofErr w:type="gramStart"/>
+      <w:r>
+        <w:t>A}$</w:t>
+      </w:r>
+      <w:proofErr w:type="gramEnd"/>
+      <w:r>
+        <w:t xml:space="preserve"> gives</w:t>
+      </w:r>
+    </w:p>
+    <w:p>
+      <w:proofErr w:type="gramStart"/>
+      <w:r>
+        <w:t>\[</w:t>
+      </w:r>
+      <w:proofErr w:type="gramEnd"/>
+      <w:r>
+        <w:t xml:space="preserve"> T_H V</w:t>
+      </w:r>
+      <w:proofErr w:type="gramStart"/>
+      <w:r>
+        <w:t>_{</w:t>
+      </w:r>
+      <w:proofErr w:type="gramEnd"/>
+      <w:r>
+        <w:t>{\</w:t>
+      </w:r>
+      <w:proofErr w:type="spellStart"/>
+      <w:r>
+        <w:t>mathcal</w:t>
+      </w:r>
+      <w:proofErr w:type="spellEnd"/>
+      <w:r>
+        <w:t xml:space="preserve"> B</w:t>
+      </w:r>
+      <w:proofErr w:type="gramStart"/>
+      <w:r>
+        <w:t>}}^</w:t>
+      </w:r>
+      <w:proofErr w:type="gramEnd"/>
+      <w:r>
+        <w:t>{\gamma - 1} = T_L V</w:t>
+      </w:r>
+      <w:proofErr w:type="gramStart"/>
+      <w:r>
+        <w:t>_{</w:t>
+      </w:r>
+      <w:proofErr w:type="gramEnd"/>
+      <w:r>
+        <w:t>{\</w:t>
+      </w:r>
+      <w:proofErr w:type="spellStart"/>
+      <w:r>
+        <w:t>mathcal</w:t>
+      </w:r>
+      <w:proofErr w:type="spellEnd"/>
+      <w:r>
+        <w:t xml:space="preserve"> </w:t>
+      </w:r>
+      <w:r>
+        <w:t>C</w:t>
+      </w:r>
+      <w:proofErr w:type="gramStart"/>
+      <w:r>
+        <w:t>}}^</w:t>
+      </w:r>
+      <w:proofErr w:type="gramEnd"/>
+      <w:r>
+        <w:t xml:space="preserve">{\gamma - </w:t>
+      </w:r>
+      <w:proofErr w:type="gramStart"/>
+      <w:r>
+        <w:t>1}</w:t>
+      </w:r>
+      <w:r>
+        <w:t xml:space="preserve"> \</w:t>
+      </w:r>
+      <w:proofErr w:type="gramEnd"/>
+      <w:r>
+        <w:t>; \]</w:t>
+      </w:r>
+    </w:p>
+    <w:p>
+      <w:r>
+        <w:t>and</w:t>
+      </w:r>
+    </w:p>
+    <w:p>
+      <w:proofErr w:type="gramStart"/>
+      <w:r>
+        <w:t>\[</w:t>
+      </w:r>
+      <w:proofErr w:type="gramEnd"/>
+      <w:r>
+        <w:t xml:space="preserve"> T_H V</w:t>
+      </w:r>
+      <w:proofErr w:type="gramStart"/>
+      <w:r>
+        <w:t>_{</w:t>
+      </w:r>
+      <w:proofErr w:type="gramEnd"/>
+      <w:r>
+        <w:t>{\</w:t>
+      </w:r>
+      <w:proofErr w:type="spellStart"/>
+      <w:r>
+        <w:t>mathcal</w:t>
+      </w:r>
+      <w:proofErr w:type="spellEnd"/>
+      <w:r>
+        <w:t xml:space="preserve"> A</w:t>
+      </w:r>
+      <w:proofErr w:type="gramStart"/>
+      <w:r>
+        <w:t>}}^</w:t>
+      </w:r>
+      <w:proofErr w:type="gramEnd"/>
+      <w:r>
+        <w:t>{\gamma - 1} = T_L V</w:t>
+      </w:r>
+      <w:proofErr w:type="gramStart"/>
+      <w:r>
+        <w:t>_{</w:t>
+      </w:r>
+      <w:proofErr w:type="gramEnd"/>
+      <w:r>
+        <w:t>{\</w:t>
+      </w:r>
+      <w:proofErr w:type="spellStart"/>
+      <w:r>
+        <w:t>mathcal</w:t>
+      </w:r>
+      <w:proofErr w:type="spellEnd"/>
+      <w:r>
+        <w:t xml:space="preserve"> D</w:t>
+      </w:r>
+      <w:proofErr w:type="gramStart"/>
+      <w:r>
+        <w:t>}}^</w:t>
+      </w:r>
+      <w:proofErr w:type="gramEnd"/>
+      <w:r>
+        <w:t xml:space="preserve">{\gamma - </w:t>
+      </w:r>
+      <w:proofErr w:type="gramStart"/>
+      <w:r>
+        <w:t>1} \; .</w:t>
+      </w:r>
+      <w:proofErr w:type="gramEnd"/>
+      <w:r>
+        <w:t>\]</w:t>
+      </w:r>
+    </w:p>
+    <w:p>
+      <w:r>
+        <w:t>Dividing the previous equation by the last one gives</w:t>
+      </w:r>
+    </w:p>
+    <w:p>
+      <w:r>
+        <w:t>\[ \frac{</w:t>
+      </w:r>
+      <w:r>
+        <w:t xml:space="preserve"> </w:t>
+      </w:r>
+      <w:r>
+        <w:t>T_H V_{{\</w:t>
+      </w:r>
+      <w:proofErr w:type="spellStart"/>
+      <w:r>
+        <w:t>mathcal</w:t>
+      </w:r>
+      <w:proofErr w:type="spellEnd"/>
+      <w:r>
+        <w:t xml:space="preserve"> B}}^{\gamma - 1}}{</w:t>
+      </w:r>
+      <w:r>
+        <w:t xml:space="preserve"> </w:t>
+      </w:r>
+      <w:r>
+        <w:t>T_H V_{{\</w:t>
+      </w:r>
+      <w:proofErr w:type="spellStart"/>
+      <w:r>
+        <w:t>mathcal</w:t>
+      </w:r>
+      <w:proofErr w:type="spellEnd"/>
+      <w:r>
+        <w:t xml:space="preserve"> </w:t>
+      </w:r>
+      <w:r>
+        <w:t>A</w:t>
+      </w:r>
+      <w:r>
+        <w:t>}}^{\gamma - 1}} = \frac{</w:t>
+      </w:r>
+      <w:r>
+        <w:t xml:space="preserve"> </w:t>
+      </w:r>
+      <w:r>
+        <w:t>T_</w:t>
+      </w:r>
+      <w:r>
+        <w:t>L</w:t>
+      </w:r>
+      <w:r>
+        <w:t xml:space="preserve"> V_{{\</w:t>
+      </w:r>
+      <w:proofErr w:type="spellStart"/>
+      <w:r>
+        <w:t>mathcal</w:t>
+      </w:r>
+      <w:proofErr w:type="spellEnd"/>
+      <w:r>
+        <w:t xml:space="preserve"> </w:t>
+      </w:r>
+      <w:r>
+        <w:t>C</w:t>
+      </w:r>
+      <w:r>
+        <w:t>}}^{\gamma - 1}}{</w:t>
+      </w:r>
+      <w:r>
+        <w:t xml:space="preserve"> </w:t>
+      </w:r>
+      <w:r>
+        <w:t>T_L V_{{\</w:t>
+      </w:r>
+      <w:proofErr w:type="spellStart"/>
+      <w:r>
+        <w:t>mathcal</w:t>
+      </w:r>
+      <w:proofErr w:type="spellEnd"/>
+      <w:r>
+        <w:t xml:space="preserve"> D}}^{\gamma - 1}} \; ,\]</w:t>
+      </w:r>
+    </w:p>
+    <w:p>
+      <w:r>
+        <w:t>which simplifies to</w:t>
+      </w:r>
+    </w:p>
+    <w:p>
+      <w:proofErr w:type="gramStart"/>
+      <w:r>
+        <w:t>\[</w:t>
+      </w:r>
+      <w:proofErr w:type="gramEnd"/>
+      <w:r>
+        <w:t xml:space="preserve"> \</w:t>
+      </w:r>
+      <w:proofErr w:type="gramStart"/>
+      <w:r>
+        <w:t>frac{</w:t>
+      </w:r>
+      <w:proofErr w:type="gramEnd"/>
+      <w:r>
+        <w:t>V</w:t>
+      </w:r>
+      <w:proofErr w:type="gramStart"/>
+      <w:r>
+        <w:t>_{</w:t>
+      </w:r>
+      <w:proofErr w:type="gramEnd"/>
+      <w:r>
+        <w:t>{\</w:t>
+      </w:r>
+      <w:proofErr w:type="spellStart"/>
+      <w:r>
+        <w:t>mathcal</w:t>
+      </w:r>
+      <w:proofErr w:type="spellEnd"/>
+      <w:r>
+        <w:t xml:space="preserve"> B}</w:t>
+      </w:r>
+      <w:proofErr w:type="gramStart"/>
+      <w:r>
+        <w:t>}}{</w:t>
+      </w:r>
+      <w:proofErr w:type="gramEnd"/>
+      <w:r>
+        <w:t>V</w:t>
+      </w:r>
+      <w:proofErr w:type="gramStart"/>
+      <w:r>
+        <w:t>_{</w:t>
+      </w:r>
+      <w:proofErr w:type="gramEnd"/>
+      <w:r>
+        <w:t>{\</w:t>
+      </w:r>
+      <w:proofErr w:type="spellStart"/>
+      <w:r>
+        <w:t>mathcal</w:t>
+      </w:r>
+      <w:proofErr w:type="spellEnd"/>
+      <w:r>
+        <w:t xml:space="preserve"> A}}} = \</w:t>
+      </w:r>
+      <w:proofErr w:type="gramStart"/>
+      <w:r>
+        <w:t>frac{</w:t>
+      </w:r>
+      <w:r>
+        <w:t xml:space="preserve"> </w:t>
+      </w:r>
+      <w:r>
+        <w:t>V_{</w:t>
+      </w:r>
+      <w:proofErr w:type="gramEnd"/>
+      <w:r>
+        <w:t>{\</w:t>
+      </w:r>
+      <w:proofErr w:type="spellStart"/>
+      <w:r>
+        <w:t>mathcal</w:t>
+      </w:r>
+      <w:proofErr w:type="spellEnd"/>
+      <w:r>
+        <w:t xml:space="preserve"> </w:t>
+      </w:r>
+      <w:r>
+        <w:t>C</w:t>
+      </w:r>
+      <w:r>
+        <w:t>}</w:t>
+      </w:r>
+      <w:proofErr w:type="gramStart"/>
+      <w:r>
+        <w:t>}}{</w:t>
+      </w:r>
+      <w:proofErr w:type="gramEnd"/>
+      <w:r>
+        <w:t xml:space="preserve"> </w:t>
+      </w:r>
+      <w:r>
+        <w:t>V</w:t>
+      </w:r>
+      <w:proofErr w:type="gramStart"/>
+      <w:r>
+        <w:t>_{</w:t>
+      </w:r>
+      <w:proofErr w:type="gramEnd"/>
+      <w:r>
+        <w:t>{\</w:t>
+      </w:r>
+      <w:proofErr w:type="spellStart"/>
+      <w:r>
+        <w:t>mathcal</w:t>
+      </w:r>
+      <w:proofErr w:type="spellEnd"/>
+      <w:r>
+        <w:t xml:space="preserve"> D}}}</w:t>
+      </w:r>
+      <w:r>
+        <w:t xml:space="preserve"> </w:t>
+      </w:r>
+      <w:r>
+        <w:t>\</w:t>
+      </w:r>
+      <w:proofErr w:type="gramStart"/>
+      <w:r>
+        <w:t>; .</w:t>
+      </w:r>
+      <w:proofErr w:type="gramEnd"/>
+      <w:r>
+        <w:t>\]</w:t>
+      </w:r>
+    </w:p>
+    <w:p>
+      <w:r>
+        <w:t>These ratios enable us to eliminate the volumes from the computations of heat obtained from analyzing the isothermal steps</w:t>
+      </w:r>
+      <w:r>
+        <w:t xml:space="preserve"> leaving us with </w:t>
+      </w:r>
+    </w:p>
+    <w:p>
+      <w:proofErr w:type="gramStart"/>
+      <w:r>
+        <w:t>\[</w:t>
+      </w:r>
+      <w:proofErr w:type="gramEnd"/>
+      <w:r>
+        <w:t xml:space="preserve"> </w:t>
+      </w:r>
+      <w:r>
+        <w:t>\frac{</w:t>
+      </w:r>
+      <w:r>
+        <w:t>Q_</w:t>
+      </w:r>
+      <w:proofErr w:type="gramStart"/>
+      <w:r>
+        <w:t>H}{</w:t>
+      </w:r>
+      <w:proofErr w:type="gramEnd"/>
+      <w:r>
+        <w:t>T_</w:t>
+      </w:r>
+      <w:proofErr w:type="gramStart"/>
+      <w:r>
+        <w:t>H}  =</w:t>
+      </w:r>
+      <w:proofErr w:type="gramEnd"/>
+      <w:r>
+        <w:t xml:space="preserve"> \frac{</w:t>
       </w:r>
       <w:r>
         <w:t>-</w:t>
       </w:r>
       <w:r>
-        <w:t>W_{{\mathcal C} \rightarrow {\mathcal D}}$.  Each of these works can be calculated easily by relating the pressure work $</w:t>
-      </w:r>
-      <w:r>
-        <w:t xml:space="preserve">dW = </w:t>
-      </w:r>
-      <w:r>
-        <w:t>P dV$ to the equation of state</w:t>
-      </w:r>
-      <w:r>
-        <w:t xml:space="preserve">. </w:t>
-      </w:r>
-    </w:p>
-    <w:p>
-      <w:r>
-        <w:t>For the isothermal expansion</w:t>
-      </w:r>
-    </w:p>
-    <w:p>
-      <w:r>
-        <w:t xml:space="preserve">\[ </w:t>
-      </w:r>
-      <w:r>
-        <w:t>Q_H = -</w:t>
-      </w:r>
-      <w:r>
-        <w:t>W_{{\mathcal A} \rightarrow {\mathcal B}} =</w:t>
-      </w:r>
-      <w:r>
-        <w:t xml:space="preserve"> </w:t>
-      </w:r>
-      <w:r>
-        <w:t>\int_{{\mathcal A}}^{{\mathcal B}} P d V \; .\]</w:t>
-      </w:r>
-    </w:p>
-    <w:p>
-      <w:r>
-        <w:t xml:space="preserve">Solving the equation of state for the pressure, substituting that result into the integral </w:t>
-      </w:r>
-      <w:r>
-        <w:t>to</w:t>
-      </w:r>
-      <w:r>
-        <w:t xml:space="preserve"> eliminate $P$ and pulling out the constant temperature $T_H$ gives</w:t>
-      </w:r>
-    </w:p>
-    <w:p>
+        <w:t>Q_</w:t>
+      </w:r>
+      <w:proofErr w:type="gramStart"/>
+      <w:r>
+        <w:t>L}{</w:t>
+      </w:r>
+      <w:proofErr w:type="gramEnd"/>
+      <w:r>
+        <w:t xml:space="preserve">T_L} </w:t>
+      </w:r>
+      <w:r>
+        <w:t>\</w:t>
+      </w:r>
+      <w:proofErr w:type="gramStart"/>
+      <w:r>
+        <w:t xml:space="preserve">; </w:t>
+      </w:r>
+      <w:r>
+        <w:t>,</w:t>
+      </w:r>
+      <w:proofErr w:type="gramEnd"/>
+      <w:r>
+        <w:t>\]</w:t>
+      </w:r>
+    </w:p>
+    <w:p>
+      <w:r>
+        <w:t>where ‘extra’ minus sign come from flipping $V</w:t>
+      </w:r>
+      <w:proofErr w:type="gramStart"/>
+      <w:r>
+        <w:t>_{</w:t>
+      </w:r>
+      <w:proofErr w:type="gramEnd"/>
+      <w:r>
+        <w:t>{\</w:t>
+      </w:r>
+      <w:proofErr w:type="spellStart"/>
+      <w:r>
+        <w:t>mathcal</w:t>
+      </w:r>
+      <w:proofErr w:type="spellEnd"/>
+      <w:r>
+        <w:t xml:space="preserve"> D}}/V</w:t>
+      </w:r>
+      <w:proofErr w:type="gramStart"/>
+      <w:r>
+        <w:t>_{</w:t>
+      </w:r>
+      <w:proofErr w:type="gramEnd"/>
+      <w:r>
+        <w:t>{\</w:t>
+      </w:r>
+      <w:proofErr w:type="spellStart"/>
+      <w:r>
+        <w:t>mathcal</w:t>
+      </w:r>
+      <w:proofErr w:type="spellEnd"/>
+      <w:r>
+        <w:t xml:space="preserve"> C</w:t>
+      </w:r>
+      <w:proofErr w:type="gramStart"/>
+      <w:r>
+        <w:t>}}$</w:t>
+      </w:r>
+      <w:proofErr w:type="gramEnd"/>
+      <w:r>
+        <w:t xml:space="preserve"> in the original expression to $V</w:t>
+      </w:r>
+      <w:proofErr w:type="gramStart"/>
+      <w:r>
+        <w:t>_{</w:t>
+      </w:r>
+      <w:proofErr w:type="gramEnd"/>
+      <w:r>
+        <w:t>{\</w:t>
+      </w:r>
+      <w:proofErr w:type="spellStart"/>
+      <w:r>
+        <w:t>mathcal</w:t>
+      </w:r>
+      <w:proofErr w:type="spellEnd"/>
+      <w:r>
+        <w:t xml:space="preserve"> C}}/V</w:t>
+      </w:r>
+      <w:proofErr w:type="gramStart"/>
+      <w:r>
+        <w:t>_{</w:t>
+      </w:r>
+      <w:proofErr w:type="gramEnd"/>
+      <w:r>
+        <w:t>{\</w:t>
+      </w:r>
+      <w:proofErr w:type="spellStart"/>
+      <w:r>
+        <w:t>mathcal</w:t>
+      </w:r>
+      <w:proofErr w:type="spellEnd"/>
+      <w:r>
+        <w:t xml:space="preserve"> D</w:t>
+      </w:r>
+      <w:proofErr w:type="gramStart"/>
+      <w:r>
+        <w:t>}}$</w:t>
+      </w:r>
+      <w:proofErr w:type="gramEnd"/>
+      <w:r>
+        <w:t>.</w:t>
+      </w:r>
+      <w:r>
+        <w:t xml:space="preserve">  The question of sign convention can be </w:t>
+      </w:r>
+      <w:proofErr w:type="gramStart"/>
+      <w:r>
+        <w:t>totally eliminated</w:t>
+      </w:r>
+      <w:proofErr w:type="gramEnd"/>
+      <w:r>
+        <w:t xml:space="preserve"> </w:t>
+      </w:r>
+      <w:proofErr w:type="gramStart"/>
+      <w:r>
+        <w:t>by with</w:t>
+      </w:r>
+      <w:proofErr w:type="gramEnd"/>
+      <w:r>
+        <w:t xml:space="preserve"> absolute values to</w:t>
+      </w:r>
+    </w:p>
+    <w:p>
+      <w:proofErr w:type="gramStart"/>
       <w:r>
         <w:t>\[</w:t>
       </w:r>
-      <w:r>
-        <w:t xml:space="preserve"> Q_H </w:t>
-      </w:r>
-      <w:r>
-        <w:t xml:space="preserve"> = </w:t>
-      </w:r>
-      <w:r>
-        <w:t xml:space="preserve"> </w:t>
-      </w:r>
-      <w:r>
-        <w:t>n R T_H \int_{{\mathcal A}}^{{\mathcal B}} \frac{d V}{V} = n R T_H \ln \left( \frac{V_{{\mathcal B}}}</w:t>
-      </w:r>
-      <w:r>
-        <w:t>{</w:t>
-      </w:r>
-      <w:r>
-        <w:t xml:space="preserve"> </w:t>
-      </w:r>
-      <w:r>
-        <w:t>V_{{\mathcal A}}}</w:t>
-      </w:r>
-      <w:r>
-        <w:t>\right)\; .\]</w:t>
-      </w:r>
-    </w:p>
-    <w:p>
-      <w:r>
-        <w:t>As a check, note that s</w:t>
-      </w:r>
-      <w:r>
-        <w:t xml:space="preserve">ince $V_{{\mathcal B}} &gt; V_{{\mathcal A}}$ </w:t>
-      </w:r>
-      <w:r>
-        <w:t xml:space="preserve">the heat transferred </w:t>
-      </w:r>
-      <w:r>
-        <w:t xml:space="preserve">between the system and the </w:t>
-      </w:r>
-      <w:r>
-        <w:t>higher temperature reservoir</w:t>
-      </w:r>
-      <w:r>
-        <w:t xml:space="preserve"> is positive (</w:t>
-      </w:r>
-      <w:r>
-        <w:t>$Q_H &gt; 0$</w:t>
-      </w:r>
-      <w:r>
-        <w:t xml:space="preserve">) </w:t>
-      </w:r>
-      <w:r>
-        <w:t xml:space="preserve">and </w:t>
-      </w:r>
-      <w:r>
-        <w:t>th</w:t>
-      </w:r>
-      <w:r>
-        <w:t xml:space="preserve">at the </w:t>
-      </w:r>
-      <w:r>
-        <w:t>work</w:t>
-      </w:r>
-      <w:r>
-        <w:t xml:space="preserve"> is negative (</w:t>
-      </w:r>
-      <w:r>
-        <w:t>$W &lt; 0$</w:t>
-      </w:r>
-      <w:r>
-        <w:t>) since the system ‘pushes on’ the surrounding as it expands</w:t>
-      </w:r>
-      <w:r>
-        <w:t xml:space="preserve">, </w:t>
-      </w:r>
-      <w:r>
-        <w:t xml:space="preserve">both of </w:t>
-      </w:r>
-      <w:r>
-        <w:t xml:space="preserve">which </w:t>
-      </w:r>
-      <w:r>
-        <w:t>are</w:t>
-      </w:r>
-      <w:r>
-        <w:t xml:space="preserve"> consistent with the </w:t>
-      </w:r>
-      <w:r>
-        <w:t xml:space="preserve">Clausius </w:t>
-      </w:r>
-      <w:r>
-        <w:t>sign convention.</w:t>
-      </w:r>
-      <w:r>
-        <w:t xml:space="preserve"> </w:t>
-      </w:r>
-    </w:p>
-    <w:p>
-      <w:r>
-        <w:t>A similar analysis for the isothermal compression gives</w:t>
-      </w:r>
-    </w:p>
-    <w:p>
-      <w:r>
-        <w:t xml:space="preserve">\[ </w:t>
-      </w:r>
-      <w:r>
-        <w:t xml:space="preserve">Q_L = </w:t>
-      </w:r>
-      <w:r>
-        <w:t xml:space="preserve"> n R T_</w:t>
-      </w:r>
-      <w:r>
-        <w:t>L</w:t>
-      </w:r>
-      <w:r>
-        <w:t xml:space="preserve"> \ln \left( \frac{V_{{\mathcal D}}}{</w:t>
-      </w:r>
-      <w:r>
-        <w:t xml:space="preserve"> </w:t>
-      </w:r>
-      <w:r>
-        <w:t xml:space="preserve">V_{{\mathcal C}}}\right)\; </w:t>
-      </w:r>
-      <w:r>
-        <w:t>.</w:t>
-      </w:r>
+      <w:proofErr w:type="gramEnd"/>
+      <w:r>
+        <w:t xml:space="preserve"> \frac{|Q_H</w:t>
+      </w:r>
+      <w:proofErr w:type="gramStart"/>
+      <w:r>
+        <w:t>|}{</w:t>
+      </w:r>
+      <w:proofErr w:type="gramEnd"/>
+      <w:r>
+        <w:t>T_</w:t>
+      </w:r>
+      <w:proofErr w:type="gramStart"/>
+      <w:r>
+        <w:t>H}  =</w:t>
+      </w:r>
+      <w:proofErr w:type="gramEnd"/>
+      <w:r>
+        <w:t xml:space="preserve"> \frac{|Q_L</w:t>
+      </w:r>
+      <w:proofErr w:type="gramStart"/>
+      <w:r>
+        <w:t>|}{</w:t>
+      </w:r>
+      <w:proofErr w:type="gramEnd"/>
+      <w:r>
+        <w:t>T_L} \</w:t>
+      </w:r>
+      <w:proofErr w:type="gramStart"/>
+      <w:r>
+        <w:t>; .</w:t>
+      </w:r>
+      <w:proofErr w:type="gramEnd"/>
       <w:r>
         <w:t>\]</w:t>
       </w:r>
     </w:p>
     <w:p>
       <w:r>
-        <w:t>As additional check, note that since $V_{{\mathcal D}} &lt; V_{{\mathcal C}}$, that the heat transferred between the system and the lower temperature reservoir is negative ($Q_L$) representing heat flowing out</w:t>
-      </w:r>
-      <w:r>
-        <w:t>, as expected.</w:t>
-      </w:r>
-    </w:p>
-    <w:p>
-      <w:r>
-        <w:t xml:space="preserve">We </w:t>
-      </w:r>
-      <w:r>
-        <w:t xml:space="preserve">can </w:t>
-      </w:r>
-      <w:r>
-        <w:t xml:space="preserve">now </w:t>
-      </w:r>
-      <w:r>
-        <w:t xml:space="preserve">eliminate the volumes at each end state from these </w:t>
-      </w:r>
-      <w:r>
-        <w:t xml:space="preserve">expressions for the </w:t>
-      </w:r>
-      <w:r>
-        <w:t>heat flows by relating $T$ and $V$ on the adibat</w:t>
-      </w:r>
-      <w:r>
-        <w:t>s.  The heat flow, by definition, is zero on these processes meaning that $</w:t>
-      </w:r>
-      <w:r>
-        <w:t xml:space="preserve">\delta </w:t>
-      </w:r>
-      <w:r>
-        <w:t xml:space="preserve">U = </w:t>
-      </w:r>
-      <w:r>
-        <w:t xml:space="preserve">- </w:t>
-      </w:r>
-      <w:r>
-        <w:t xml:space="preserve">W$.  </w:t>
-      </w:r>
-      <w:r>
-        <w:t xml:space="preserve">We will also assume that the ideal gas is calorically perfect so that the heat capacity at constant volume $C_V$ so that </w:t>
-      </w:r>
-      <w:r>
-        <w:t>internal energy</w:t>
-      </w:r>
-      <w:r>
-        <w:t xml:space="preserve">, which </w:t>
-      </w:r>
-      <w:r>
-        <w:t>only depends on temperature</w:t>
-      </w:r>
-      <w:r>
-        <w:t xml:space="preserve">, can be expressed as </w:t>
-      </w:r>
-    </w:p>
-    <w:p>
-      <w:r>
-        <w:t>\[ d U =</w:t>
-      </w:r>
-      <w:r>
-        <w:t xml:space="preserve"> n </w:t>
-      </w:r>
-      <w:r>
-        <w:t>C_V d T \; . \]</w:t>
-      </w:r>
-    </w:p>
-    <w:p>
-      <w:r>
-        <w:t>Setting this expression equal to the work $dW = - P dV$ and eliminating the pressure using the equation of state gives</w:t>
-      </w:r>
-    </w:p>
-    <w:p>
-      <w:r>
-        <w:t xml:space="preserve">\[ C_V dT = </w:t>
-      </w:r>
-      <w:r>
-        <w:t>-</w:t>
-      </w:r>
-      <w:r>
-        <w:t>\frac{R T}{V} dV \; , \]</w:t>
-      </w:r>
-    </w:p>
-    <w:p>
-      <w:r>
-        <w:t>which can be immediately integrated from initial to final values to give</w:t>
-      </w:r>
-    </w:p>
-    <w:p>
-      <w:r>
-        <w:t xml:space="preserve">\[ \frac{T_f}{T_i} = </w:t>
-      </w:r>
-      <w:r>
-        <w:t>\left( \frac{V_f}{V_i}\right)^{-\frac{R}{C_V}</w:t>
-      </w:r>
-      <w:r>
-        <w:t>}</w:t>
-      </w:r>
-      <w:r>
-        <w:t xml:space="preserve"> </w:t>
-      </w:r>
-      <w:r>
-        <w:t>= \left( \frac{V_f}{V_i}\right)^{1- \gamma}</w:t>
-      </w:r>
-      <w:r>
-        <w:t xml:space="preserve">\; </w:t>
-      </w:r>
-      <w:r>
-        <w:t>,</w:t>
-      </w:r>
-      <w:r>
-        <w:t xml:space="preserve"> \]</w:t>
-      </w:r>
-    </w:p>
-    <w:p>
-      <w:r>
-        <w:t xml:space="preserve">where the </w:t>
-      </w:r>
-      <w:r>
-        <w:t xml:space="preserve">ratio $R/C_V$ is replaced with $\gamma - 1$ </w:t>
-      </w:r>
-      <w:r>
-        <w:t>to match the usual convention.</w:t>
-      </w:r>
-      <w:r>
-        <w:t xml:space="preserve">  Finally, cross-multiplication to gather initial and final values on the left- and right-hand sides, respectively, yields</w:t>
-      </w:r>
-    </w:p>
-    <w:p>
-      <w:r>
-        <w:lastRenderedPageBreak/>
-        <w:t>\[  T_i V_i^{\gamma - 1} = T_f V_f^{\gamma - 1} \;. \]</w:t>
-      </w:r>
-    </w:p>
-    <w:p>
-      <w:r>
-        <w:t>Applying this formula to the adiabatic expansion from ${\mathcal B} \rightarrow {\mathcal C}$ and the adiabatic compression from ${\mathcal D} \rightarrow {\mathcal A}$ gives</w:t>
-      </w:r>
-    </w:p>
-    <w:p>
-      <w:r>
-        <w:t xml:space="preserve">\[ T_H V_{{\mathcal B}}^{\gamma - 1} = T_L V_{{\mathcal </w:t>
-      </w:r>
-      <w:r>
-        <w:t>C</w:t>
-      </w:r>
-      <w:r>
-        <w:t>}}^{\gamma - 1}</w:t>
-      </w:r>
-      <w:r>
-        <w:t xml:space="preserve"> \; \]</w:t>
-      </w:r>
-    </w:p>
-    <w:p>
-      <w:r>
-        <w:t>and</w:t>
-      </w:r>
-    </w:p>
-    <w:p>
-      <w:r>
-        <w:t>\[ T_H V_{{\mathcal A}}^{\gamma - 1} = T_L V_{{\mathcal D}}^{\gamma - 1} \; .\]</w:t>
-      </w:r>
-    </w:p>
-    <w:p>
-      <w:r>
-        <w:t>Dividing the previous equation by the last one gives</w:t>
-      </w:r>
-    </w:p>
-    <w:p>
-      <w:r>
-        <w:t>\[ \frac{</w:t>
-      </w:r>
-      <w:r>
-        <w:t xml:space="preserve"> </w:t>
-      </w:r>
-      <w:r>
-        <w:t>T_H V_{{\mathcal B}}^{\gamma - 1}}{</w:t>
-      </w:r>
-      <w:r>
-        <w:t xml:space="preserve"> </w:t>
-      </w:r>
-      <w:r>
-        <w:t xml:space="preserve">T_H V_{{\mathcal </w:t>
-      </w:r>
-      <w:r>
-        <w:t>A</w:t>
-      </w:r>
-      <w:r>
-        <w:t>}}^{\gamma - 1}} = \frac{</w:t>
-      </w:r>
-      <w:r>
-        <w:t xml:space="preserve"> </w:t>
-      </w:r>
-      <w:r>
-        <w:t>T_</w:t>
-      </w:r>
-      <w:r>
-        <w:t>L</w:t>
-      </w:r>
-      <w:r>
-        <w:t xml:space="preserve"> V_{{\mathcal </w:t>
-      </w:r>
-      <w:r>
-        <w:t>C</w:t>
-      </w:r>
-      <w:r>
-        <w:t>}}^{\gamma - 1}}{</w:t>
-      </w:r>
-      <w:r>
-        <w:t xml:space="preserve"> </w:t>
-      </w:r>
-      <w:r>
-        <w:t>T_L V_{{\mathcal D}}^{\gamma - 1}} \; ,\]</w:t>
-      </w:r>
-    </w:p>
-    <w:p>
-      <w:r>
-        <w:t>which simplifies to</w:t>
-      </w:r>
-    </w:p>
-    <w:p>
-      <w:r>
-        <w:t>\[ \frac{V_{{\mathcal B}}}{V_{{\mathcal A}}} = \frac{</w:t>
-      </w:r>
-      <w:r>
-        <w:t xml:space="preserve"> </w:t>
-      </w:r>
-      <w:r>
-        <w:t xml:space="preserve">V_{{\mathcal </w:t>
-      </w:r>
-      <w:r>
-        <w:t>C</w:t>
-      </w:r>
-      <w:r>
-        <w:t>}}}{</w:t>
-      </w:r>
-      <w:r>
-        <w:t xml:space="preserve"> </w:t>
-      </w:r>
-      <w:r>
-        <w:t>V_{{\mathcal D}}}</w:t>
-      </w:r>
-      <w:r>
-        <w:t xml:space="preserve"> </w:t>
-      </w:r>
-      <w:r>
-        <w:t>\; .\]</w:t>
-      </w:r>
-    </w:p>
-    <w:p>
-      <w:r>
-        <w:t>These ratios enable us to eliminate the volumes from the computations of heat obtained from analyzing the isothermal steps</w:t>
-      </w:r>
-      <w:r>
-        <w:t xml:space="preserve"> leaving us with </w:t>
-      </w:r>
-    </w:p>
-    <w:p>
-      <w:r>
-        <w:t xml:space="preserve">\[ </w:t>
-      </w:r>
-      <w:r>
-        <w:t>\frac{</w:t>
-      </w:r>
-      <w:r>
-        <w:t>Q_</w:t>
-      </w:r>
-      <w:r>
-        <w:t>H}{</w:t>
-      </w:r>
-      <w:r>
-        <w:t>T_</w:t>
-      </w:r>
-      <w:r>
-        <w:t>H}  = \frac{</w:t>
-      </w:r>
-      <w:r>
-        <w:t>-</w:t>
-      </w:r>
-      <w:r>
-        <w:t xml:space="preserve">Q_L}{T_L} </w:t>
-      </w:r>
-      <w:r>
-        <w:t xml:space="preserve">\; </w:t>
-      </w:r>
-      <w:r>
-        <w:t>,</w:t>
-      </w:r>
+        <w:t xml:space="preserve">The simplicity of this expression belies it profundity.  Despite all the state changes in the Carnot cycle </w:t>
+      </w:r>
+      <w:r>
+        <w:t xml:space="preserve">the ratio of the heat </w:t>
+      </w:r>
+      <w:r>
+        <w:t xml:space="preserve">transferred between the system and the higher temperature reservoir to its temperature is </w:t>
+      </w:r>
+      <w:proofErr w:type="gramStart"/>
+      <w:r>
+        <w:t>equation</w:t>
+      </w:r>
+      <w:proofErr w:type="gramEnd"/>
+      <w:r>
+        <w:t xml:space="preserve"> to the ratio of the heat transferred between the system and the lower temperature reservoir and its correspond</w:t>
+      </w:r>
+      <w:r>
+        <w:t>ing</w:t>
+      </w:r>
+      <w:r>
+        <w:t xml:space="preserve"> temperature.  This ‘conservation’ of ‘whatever’ </w:t>
+      </w:r>
+      <w:proofErr w:type="gramStart"/>
+      <w:r>
+        <w:t>lead</w:t>
+      </w:r>
+      <w:proofErr w:type="gramEnd"/>
+      <w:r>
+        <w:t xml:space="preserve"> us to propose a new quantity denoted by $S$ which says</w:t>
+      </w:r>
+    </w:p>
+    <w:p>
+      <w:proofErr w:type="gramStart"/>
+      <w:r>
+        <w:t>\[</w:t>
+      </w:r>
+      <w:proofErr w:type="gramEnd"/>
+      <w:r>
+        <w:t xml:space="preserve"> S \</w:t>
+      </w:r>
+      <w:proofErr w:type="spellStart"/>
+      <w:r>
+        <w:t>equiv</w:t>
+      </w:r>
+      <w:proofErr w:type="spellEnd"/>
+      <w:r>
+        <w:t xml:space="preserve"> \frac{Q}{T} \</w:t>
+      </w:r>
+      <w:proofErr w:type="gramStart"/>
+      <w:r>
+        <w:t>; .</w:t>
+      </w:r>
+      <w:proofErr w:type="gramEnd"/>
       <w:r>
         <w:t>\]</w:t>
-      </w:r>
-    </w:p>
-    <w:p>
-      <w:r>
-        <w:t>where ‘extra’ minus sign come from flipping $V_{{\mathcal D}}/V_{{\mathcal C}}$ in the original expression to $V_{{\mathcal C}}/V_{{\mathcal D}}$.</w:t>
-      </w:r>
-      <w:r>
-        <w:t xml:space="preserve">  The question of sign convention can be totally eliminated by with absolute values to</w:t>
-      </w:r>
-    </w:p>
-    <w:p>
-      <w:r>
-        <w:t>\[ \frac{|Q_H|}{T_H}  = \frac{|Q_L|}{T_L} \; .\]</w:t>
-      </w:r>
-    </w:p>
-    <w:p>
-      <w:r>
-        <w:t xml:space="preserve">The simplicity of this expression belies it profundity.  Despite all the state changes in the Carnot cycle </w:t>
-      </w:r>
-      <w:r>
-        <w:t xml:space="preserve">the ratio of the heat </w:t>
-      </w:r>
-      <w:r>
-        <w:t>transferred between the system and the higher temperature reservoir to its temperature is equation to the ratio of the heat transferred between the system and the lower temperature reservoir and its correspond</w:t>
-      </w:r>
-      <w:r>
-        <w:t>ing</w:t>
-      </w:r>
-      <w:r>
-        <w:t xml:space="preserve"> temperature.  This ‘conservation’ of ‘whatever’ lead us to propose a new quantity denoted by $S$ which says</w:t>
-      </w:r>
-    </w:p>
-    <w:p>
-      <w:r>
-        <w:t>\[ S \equiv \frac{Q}{T} \; .\]</w:t>
       </w:r>
     </w:p>
     <w:p>
@@ -806,6 +2124,7 @@
     </w:p>
     <w:p>
       <w:r>
+        <w:lastRenderedPageBreak/>
         <w:t>We’ll explore this classical definition of entropy more deeply in the next post, including showing that it is a state variable and fleshing out some of its connections to irreversibility.</w:t>
       </w:r>
     </w:p>
@@ -820,7 +2139,7 @@
 </file>
 
 <file path=word/numbering.xml><?xml version="1.0" encoding="utf-8"?>
-<w:numbering xmlns:wpc="http://schemas.microsoft.com/office/word/2010/wordprocessingCanvas" xmlns:cx="http://schemas.microsoft.com/office/drawing/2014/chartex" xmlns:cx1="http://schemas.microsoft.com/office/drawing/2015/9/8/chartex" xmlns:cx2="http://schemas.microsoft.com/office/drawing/2015/10/21/chartex" xmlns:cx3="http://schemas.microsoft.com/office/drawing/2016/5/9/chartex" xmlns:cx4="http://schemas.microsoft.com/office/drawing/2016/5/10/chartex" xmlns:cx5="http://schemas.microsoft.com/office/drawing/2016/5/11/chartex" xmlns:cx6="http://schemas.microsoft.com/office/drawing/2016/5/12/chartex" xmlns:cx7="http://schemas.microsoft.com/office/drawing/2016/5/13/chartex" xmlns:cx8="http://schemas.microsoft.com/office/drawing/2016/5/14/chartex" xmlns:mc="http://schemas.openxmlformats.org/markup-compatibility/2006" xmlns:aink="http://schemas.microsoft.com/office/drawing/2016/ink" xmlns:am3d="http://schemas.microsoft.com/office/drawing/2017/model3d" xmlns:o="urn:schemas-microsoft-com:office:office" xmlns:r="http://schemas.openxmlformats.org/officeDocument/2006/relationships" xmlns:m="http://schemas.openxmlformats.org/officeDocument/2006/math" xmlns:v="urn:schemas-microsoft-com:vml" xmlns:wp14="http://schemas.microsoft.com/office/word/2010/wordprocessingDrawing" xmlns:wp="http://schemas.openxmlformats.org/drawingml/2006/wordprocessingDrawing" xmlns:w10="urn:schemas-microsoft-com:office:word" xmlns:w="http://schemas.openxmlformats.org/wordprocessingml/2006/main" xmlns:w14="http://schemas.microsoft.com/office/word/2010/wordml" xmlns:w15="http://schemas.microsoft.com/office/word/2012/wordml" xmlns:w16cex="http://schemas.microsoft.com/office/word/2018/wordml/cex" xmlns:w16cid="http://schemas.microsoft.com/office/word/2016/wordml/cid" xmlns:w16="http://schemas.microsoft.com/office/word/2018/wordml" xmlns:w16sdtdh="http://schemas.microsoft.com/office/word/2020/wordml/sdtdatahash" xmlns:w16se="http://schemas.microsoft.com/office/word/2015/wordml/symex" xmlns:wpg="http://schemas.microsoft.com/office/word/2010/wordprocessingGroup" xmlns:wpi="http://schemas.microsoft.com/office/word/2010/wordprocessingInk" xmlns:wne="http://schemas.microsoft.com/office/word/2006/wordml" xmlns:wps="http://schemas.microsoft.com/office/word/2010/wordprocessingShape" mc:Ignorable="w14 w15 w16se w16cid w16 w16cex w16sdtdh wp14">
+<w:numbering xmlns:wpc="http://schemas.microsoft.com/office/word/2010/wordprocessingCanvas" xmlns:cx="http://schemas.microsoft.com/office/drawing/2014/chartex" xmlns:cx1="http://schemas.microsoft.com/office/drawing/2015/9/8/chartex" xmlns:cx2="http://schemas.microsoft.com/office/drawing/2015/10/21/chartex" xmlns:cx3="http://schemas.microsoft.com/office/drawing/2016/5/9/chartex" xmlns:cx4="http://schemas.microsoft.com/office/drawing/2016/5/10/chartex" xmlns:cx5="http://schemas.microsoft.com/office/drawing/2016/5/11/chartex" xmlns:cx6="http://schemas.microsoft.com/office/drawing/2016/5/12/chartex" xmlns:cx7="http://schemas.microsoft.com/office/drawing/2016/5/13/chartex" xmlns:cx8="http://schemas.microsoft.com/office/drawing/2016/5/14/chartex" xmlns:mc="http://schemas.openxmlformats.org/markup-compatibility/2006" xmlns:aink="http://schemas.microsoft.com/office/drawing/2016/ink" xmlns:am3d="http://schemas.microsoft.com/office/drawing/2017/model3d" xmlns:o="urn:schemas-microsoft-com:office:office" xmlns:oel="http://schemas.microsoft.com/office/2019/extlst" xmlns:r="http://schemas.openxmlformats.org/officeDocument/2006/relationships" xmlns:m="http://schemas.openxmlformats.org/officeDocument/2006/math" xmlns:v="urn:schemas-microsoft-com:vml" xmlns:wp14="http://schemas.microsoft.com/office/word/2010/wordprocessingDrawing" xmlns:wp="http://schemas.openxmlformats.org/drawingml/2006/wordprocessingDrawing" xmlns:w10="urn:schemas-microsoft-com:office:word" xmlns:w="http://schemas.openxmlformats.org/wordprocessingml/2006/main" xmlns:w14="http://schemas.microsoft.com/office/word/2010/wordml" xmlns:w15="http://schemas.microsoft.com/office/word/2012/wordml" xmlns:w16cex="http://schemas.microsoft.com/office/word/2018/wordml/cex" xmlns:w16cid="http://schemas.microsoft.com/office/word/2016/wordml/cid" xmlns:w16="http://schemas.microsoft.com/office/word/2018/wordml" xmlns:w16du="http://schemas.microsoft.com/office/word/2023/wordml/word16du" xmlns:w16sdtdh="http://schemas.microsoft.com/office/word/2020/wordml/sdtdatahash" xmlns:w16sdtfl="http://schemas.microsoft.com/office/word/2024/wordml/sdtformatlock" xmlns:w16se="http://schemas.microsoft.com/office/word/2015/wordml/symex" xmlns:wpg="http://schemas.microsoft.com/office/word/2010/wordprocessingGroup" xmlns:wpi="http://schemas.microsoft.com/office/word/2010/wordprocessingInk" xmlns:wne="http://schemas.microsoft.com/office/word/2006/wordml" xmlns:wps="http://schemas.microsoft.com/office/word/2010/wordprocessingShape" mc:Ignorable="w14 w15 w16se w16cid w16 w16cex w16sdtdh w16sdtfl w16du wp14">
   <w:abstractNum w:abstractNumId="0" w15:restartNumberingAfterBreak="0">
     <w:nsid w:val="01D86586"/>
     <w:multiLevelType w:val="hybridMultilevel"/>
@@ -934,14 +2253,14 @@
       </w:rPr>
     </w:lvl>
   </w:abstractNum>
-  <w:num w:numId="1">
+  <w:num w:numId="1" w16cid:durableId="637413542">
     <w:abstractNumId w:val="0"/>
   </w:num>
 </w:numbering>
 </file>
 
 <file path=word/styles.xml><?xml version="1.0" encoding="utf-8"?>
-<w:styles xmlns:mc="http://schemas.openxmlformats.org/markup-compatibility/2006" xmlns:r="http://schemas.openxmlformats.org/officeDocument/2006/relationships" xmlns:w="http://schemas.openxmlformats.org/wordprocessingml/2006/main" xmlns:w14="http://schemas.microsoft.com/office/word/2010/wordml" xmlns:w15="http://schemas.microsoft.com/office/word/2012/wordml" xmlns:w16cex="http://schemas.microsoft.com/office/word/2018/wordml/cex" xmlns:w16cid="http://schemas.microsoft.com/office/word/2016/wordml/cid" xmlns:w16="http://schemas.microsoft.com/office/word/2018/wordml" xmlns:w16sdtdh="http://schemas.microsoft.com/office/word/2020/wordml/sdtdatahash" xmlns:w16se="http://schemas.microsoft.com/office/word/2015/wordml/symex" mc:Ignorable="w14 w15 w16se w16cid w16 w16cex w16sdtdh">
+<w:styles xmlns:mc="http://schemas.openxmlformats.org/markup-compatibility/2006" xmlns:r="http://schemas.openxmlformats.org/officeDocument/2006/relationships" xmlns:w="http://schemas.openxmlformats.org/wordprocessingml/2006/main" xmlns:w14="http://schemas.microsoft.com/office/word/2010/wordml" xmlns:w15="http://schemas.microsoft.com/office/word/2012/wordml" xmlns:w16cex="http://schemas.microsoft.com/office/word/2018/wordml/cex" xmlns:w16cid="http://schemas.microsoft.com/office/word/2016/wordml/cid" xmlns:w16="http://schemas.microsoft.com/office/word/2018/wordml" xmlns:w16du="http://schemas.microsoft.com/office/word/2023/wordml/word16du" xmlns:w16sdtdh="http://schemas.microsoft.com/office/word/2020/wordml/sdtdatahash" xmlns:w16sdtfl="http://schemas.microsoft.com/office/word/2024/wordml/sdtformatlock" xmlns:w16se="http://schemas.microsoft.com/office/word/2015/wordml/symex" mc:Ignorable="w14 w15 w16se w16cid w16 w16cex w16sdtdh w16sdtfl w16du">
   <w:docDefaults>
     <w:rPrDefault>
       <w:rPr>
@@ -1340,6 +2659,27 @@
     <w:qFormat/>
     <w:rsid w:val="0031360F"/>
   </w:style>
+  <w:style w:type="paragraph" w:styleId="Heading1">
+    <w:name w:val="heading 1"/>
+    <w:basedOn w:val="Normal"/>
+    <w:next w:val="Normal"/>
+    <w:link w:val="Heading1Char"/>
+    <w:uiPriority w:val="9"/>
+    <w:qFormat/>
+    <w:rsid w:val="00F228DE"/>
+    <w:pPr>
+      <w:keepNext/>
+      <w:keepLines/>
+      <w:spacing w:before="240" w:after="0"/>
+      <w:outlineLvl w:val="0"/>
+    </w:pPr>
+    <w:rPr>
+      <w:rFonts w:asciiTheme="majorHAnsi" w:eastAsiaTheme="majorEastAsia" w:hAnsiTheme="majorHAnsi" w:cstheme="majorBidi"/>
+      <w:color w:val="2F5496" w:themeColor="accent1" w:themeShade="BF"/>
+      <w:sz w:val="32"/>
+      <w:szCs w:val="32"/>
+    </w:rPr>
+  </w:style>
   <w:style w:type="character" w:default="1" w:styleId="DefaultParagraphFont">
     <w:name w:val="Default Paragraph Font"/>
     <w:uiPriority w:val="1"/>
@@ -1399,6 +2739,19 @@
     <w:rPr>
       <w:color w:val="605E5C"/>
       <w:shd w:val="clear" w:color="auto" w:fill="E1DFDD"/>
+    </w:rPr>
+  </w:style>
+  <w:style w:type="character" w:customStyle="1" w:styleId="Heading1Char">
+    <w:name w:val="Heading 1 Char"/>
+    <w:basedOn w:val="DefaultParagraphFont"/>
+    <w:link w:val="Heading1"/>
+    <w:uiPriority w:val="9"/>
+    <w:rsid w:val="00F228DE"/>
+    <w:rPr>
+      <w:rFonts w:asciiTheme="majorHAnsi" w:eastAsiaTheme="majorEastAsia" w:hAnsiTheme="majorHAnsi" w:cstheme="majorBidi"/>
+      <w:color w:val="2F5496" w:themeColor="accent1" w:themeShade="BF"/>
+      <w:sz w:val="32"/>
+      <w:szCs w:val="32"/>
     </w:rPr>
   </w:style>
 </w:styles>
